--- a/word/xxxx公司物资供应商履约评价项目技术投标文件.docx
+++ b/word/xxxx公司物资供应商履约评价项目技术投标文件.docx
@@ -225,6 +225,7 @@
         </w:rPr>
         <w:t xml:space="preserve">          报   价   人： </w:t>
       </w:r>
+      <w:proofErr w:type="spellStart"/>
       <w:r>
         <w:rPr>
           <w:rFonts w:ascii="宋体" w:hAnsi="宋体" w:hint="eastAsia"/>
@@ -243,6 +244,7 @@
         </w:rPr>
         <w:t>xxx</w:t>
       </w:r>
+      <w:proofErr w:type="spellEnd"/>
       <w:r>
         <w:rPr>
           <w:rFonts w:ascii="宋体" w:hAnsi="宋体" w:hint="eastAsia"/>
@@ -10016,6 +10018,7 @@
           <w:color w:val="000000"/>
         </w:rPr>
       </w:pPr>
+      <w:proofErr w:type="gramStart"/>
       <w:r>
         <w:rPr>
           <w:rFonts w:hint="eastAsia"/>
@@ -10037,6 +10040,7 @@
         </w:rPr>
         <w:t>端</w:t>
       </w:r>
+      <w:proofErr w:type="gramEnd"/>
       <w:r>
         <w:rPr>
           <w:color w:val="000000"/>
@@ -10129,6 +10133,7 @@
         </w:rPr>
         <w:t>，构建</w:t>
       </w:r>
+      <w:proofErr w:type="gramStart"/>
       <w:r>
         <w:rPr>
           <w:rFonts w:hint="eastAsia"/>
@@ -10162,6 +10167,7 @@
         </w:rPr>
         <w:t>询</w:t>
       </w:r>
+      <w:proofErr w:type="gramEnd"/>
       <w:r>
         <w:rPr>
           <w:rFonts w:hint="eastAsia"/>
@@ -10196,6 +10202,7 @@
         </w:rPr>
         <w:t>定、</w:t>
       </w:r>
+      <w:proofErr w:type="gramStart"/>
       <w:r>
         <w:rPr>
           <w:rFonts w:hint="eastAsia"/>
@@ -10214,7 +10221,15 @@
           <w:rFonts w:hint="eastAsia"/>
           <w:szCs w:val="21"/>
         </w:rPr>
-        <w:t>通知等</w:t>
+        <w:t>通知</w:t>
+      </w:r>
+      <w:proofErr w:type="gramEnd"/>
+      <w:r>
+        <w:rPr>
+          <w:rFonts w:hint="eastAsia"/>
+          <w:szCs w:val="21"/>
+        </w:rPr>
+        <w:t>等</w:t>
       </w:r>
       <w:r>
         <w:rPr>
@@ -10580,14 +10595,28 @@
         <w:spacing w:line="360" w:lineRule="auto"/>
         <w:ind w:firstLineChars="200" w:firstLine="420"/>
         <w:rPr>
+          <w:rFonts w:ascii="宋体" w:hAnsi="宋体"/>
+        </w:rPr>
+      </w:pPr>
+      <w:r>
+        <w:rPr>
           <w:rFonts w:ascii="宋体" w:hAnsi="宋体" w:hint="eastAsia"/>
         </w:rPr>
-      </w:pPr>
+        <w:t>新建业务系统与系统</w:t>
+      </w:r>
+      <w:proofErr w:type="gramStart"/>
       <w:r>
         <w:rPr>
           <w:rFonts w:ascii="宋体" w:hAnsi="宋体" w:hint="eastAsia"/>
         </w:rPr>
-        <w:t>新建业务系统与系统外需要交换的数据可以通过</w:t>
+        <w:t>外需要</w:t>
+      </w:r>
+      <w:proofErr w:type="gramEnd"/>
+      <w:r>
+        <w:rPr>
+          <w:rFonts w:ascii="宋体" w:hAnsi="宋体" w:hint="eastAsia"/>
+        </w:rPr>
+        <w:t>交换的数据可以通过</w:t>
       </w:r>
       <w:r>
         <w:rPr>
@@ -11164,9 +11193,6 @@
         <w:adjustRightInd w:val="0"/>
         <w:snapToGrid w:val="0"/>
         <w:ind w:firstLineChars="0"/>
-        <w:rPr>
-          <w:rFonts w:hint="eastAsia"/>
-        </w:rPr>
       </w:pPr>
       <w:r>
         <w:rPr>
@@ -11317,9 +11343,6 @@
         <w:adjustRightInd w:val="0"/>
         <w:snapToGrid w:val="0"/>
         <w:ind w:firstLineChars="0"/>
-        <w:rPr>
-          <w:rFonts w:hint="eastAsia"/>
-        </w:rPr>
       </w:pPr>
       <w:r>
         <w:rPr>
@@ -11482,9 +11505,6 @@
       <w:pPr>
         <w:pStyle w:val="a3"/>
         <w:ind w:firstLine="480"/>
-        <w:rPr>
-          <w:rFonts w:hint="eastAsia"/>
-        </w:rPr>
       </w:pPr>
       <w:r>
         <w:rPr>
@@ -12041,7 +12061,21 @@
         <w:rPr>
           <w:rFonts w:hint="eastAsia"/>
         </w:rPr>
-        <w:t>所有各项软件开发工具和系统开发平台应符合我国国家标准、信息产业部部颁标准、电力行业相关技术规范和要求。</w:t>
+        <w:t>所有各项软件开发工具和系统开发平台应符合我国国家标准、信息产业部部</w:t>
+      </w:r>
+      <w:proofErr w:type="gramStart"/>
+      <w:r>
+        <w:rPr>
+          <w:rFonts w:hint="eastAsia"/>
+        </w:rPr>
+        <w:t>颁</w:t>
+      </w:r>
+      <w:proofErr w:type="gramEnd"/>
+      <w:r>
+        <w:rPr>
+          <w:rFonts w:hint="eastAsia"/>
+        </w:rPr>
+        <w:t>标准、电力行业相关技术规范和要求。</w:t>
       </w:r>
     </w:p>
     <w:p>
@@ -12164,7 +12198,21 @@
         <w:rPr>
           <w:rFonts w:hint="eastAsia"/>
         </w:rPr>
-        <w:t>小时不间断工作，平均无无故障时间</w:t>
+        <w:t>小时不间断工作，平均无</w:t>
+      </w:r>
+      <w:proofErr w:type="gramStart"/>
+      <w:r>
+        <w:rPr>
+          <w:rFonts w:hint="eastAsia"/>
+        </w:rPr>
+        <w:t>无</w:t>
+      </w:r>
+      <w:proofErr w:type="gramEnd"/>
+      <w:r>
+        <w:rPr>
+          <w:rFonts w:hint="eastAsia"/>
+        </w:rPr>
+        <w:t>故障时间</w:t>
       </w:r>
       <w:r>
         <w:rPr>
@@ -12200,7 +12248,21 @@
         <w:rPr>
           <w:rFonts w:hint="eastAsia"/>
         </w:rPr>
-        <w:t>小时，以便在发生错误时能够快速地恢复正常运行。软件系统要防止消耗过多的系统资源而使系统崩，系统支持双机热备运行，支持负载均衡并可以扩展。</w:t>
+        <w:t>小时，以便在发生错误时能够快速地恢复正常运行。软件系统要防止消耗过多的系统资源而使系统崩，系统支持双</w:t>
+      </w:r>
+      <w:proofErr w:type="gramStart"/>
+      <w:r>
+        <w:rPr>
+          <w:rFonts w:hint="eastAsia"/>
+        </w:rPr>
+        <w:t>机热备</w:t>
+      </w:r>
+      <w:proofErr w:type="gramEnd"/>
+      <w:r>
+        <w:rPr>
+          <w:rFonts w:hint="eastAsia"/>
+        </w:rPr>
+        <w:t>运行，支持负载均衡并可以扩展。</w:t>
       </w:r>
       <w:r>
         <w:rPr>
@@ -12469,6 +12531,7 @@
         </w:rPr>
         <w:t>PC</w:t>
       </w:r>
+      <w:proofErr w:type="gramStart"/>
       <w:r>
         <w:rPr>
           <w:rFonts w:hint="eastAsia"/>
@@ -12478,6 +12541,7 @@
       <w:r>
         <w:t>管理</w:t>
       </w:r>
+      <w:proofErr w:type="gramEnd"/>
       <w:r>
         <w:rPr>
           <w:rFonts w:hint="eastAsia"/>
@@ -12532,6 +12596,7 @@
         <w:snapToGrid w:val="0"/>
         <w:ind w:firstLineChars="0"/>
       </w:pPr>
+      <w:proofErr w:type="gramStart"/>
       <w:r>
         <w:rPr>
           <w:rFonts w:hint="eastAsia"/>
@@ -12545,7 +12610,14 @@
         <w:rPr>
           <w:rFonts w:hint="eastAsia"/>
         </w:rPr>
-        <w:t>通知功</w:t>
+        <w:t>通知</w:t>
+      </w:r>
+      <w:proofErr w:type="gramEnd"/>
+      <w:r>
+        <w:rPr>
+          <w:rFonts w:hint="eastAsia"/>
+        </w:rPr>
+        <w:t>功</w:t>
       </w:r>
       <w:r>
         <w:t>能</w:t>
@@ -12567,9 +12639,6 @@
         <w:adjustRightInd w:val="0"/>
         <w:snapToGrid w:val="0"/>
         <w:ind w:firstLineChars="0"/>
-        <w:rPr>
-          <w:rFonts w:hint="eastAsia"/>
-        </w:rPr>
       </w:pPr>
       <w:r>
         <w:rPr>
@@ -12944,9 +13013,6 @@
           <w:numId w:val="27"/>
         </w:numPr>
         <w:ind w:firstLineChars="0"/>
-        <w:rPr>
-          <w:rFonts w:hint="eastAsia"/>
-        </w:rPr>
       </w:pPr>
       <w:r>
         <w:rPr>
@@ -13283,6 +13349,7 @@
         </w:rPr>
         <w:t xml:space="preserve"> </w:t>
       </w:r>
+      <w:proofErr w:type="gramStart"/>
       <w:r>
         <w:rPr>
           <w:rFonts w:hint="eastAsia"/>
@@ -13296,10 +13363,16 @@
           <w:bCs/>
           <w:color w:val="000000"/>
         </w:rPr>
-        <w:t>信端功能</w:t>
-      </w:r>
-      <w:bookmarkStart w:id="122" w:name="_GoBack"/>
-      <w:bookmarkEnd w:id="122"/>
+        <w:t>信端</w:t>
+      </w:r>
+      <w:proofErr w:type="gramEnd"/>
+      <w:r>
+        <w:rPr>
+          <w:bCs/>
+          <w:color w:val="000000"/>
+        </w:rPr>
+        <w:t>功能</w:t>
+      </w:r>
     </w:p>
     <w:p>
       <w:pPr>
@@ -13314,13 +13387,100 @@
         <w:rPr>
           <w:rFonts w:hint="eastAsia"/>
         </w:rPr>
-        <w:t>按大类进行查询：按照大类进行查询，列出这大类中各个供应商的最终评分信息</w:t>
-      </w:r>
-      <w:r>
-        <w:rPr>
-          <w:rFonts w:hint="eastAsia"/>
-        </w:rPr>
-        <w:t>（网公司查询得到的主要最终评分结果、省公司查询得到的是本身公司下的相关评分结果）</w:t>
+        <w:t>物</w:t>
+      </w:r>
+      <w:r>
+        <w:t>资</w:t>
+      </w:r>
+      <w:r>
+        <w:rPr>
+          <w:rFonts w:hint="eastAsia"/>
+        </w:rPr>
+        <w:t>借</w:t>
+      </w:r>
+      <w:r>
+        <w:t>入、</w:t>
+      </w:r>
+      <w:r>
+        <w:rPr>
+          <w:rFonts w:hint="eastAsia"/>
+        </w:rPr>
+        <w:t>借</w:t>
+      </w:r>
+      <w:r>
+        <w:t>出通知</w:t>
+      </w:r>
+      <w:r>
+        <w:rPr>
+          <w:rFonts w:hint="eastAsia"/>
+        </w:rPr>
+        <w:t>：当</w:t>
+      </w:r>
+      <w:r>
+        <w:t>物资借入时，</w:t>
+      </w:r>
+      <w:r>
+        <w:rPr>
+          <w:rFonts w:hint="eastAsia"/>
+        </w:rPr>
+        <w:t>通知绑</w:t>
+      </w:r>
+      <w:r>
+        <w:t>定的</w:t>
+      </w:r>
+      <w:r>
+        <w:rPr>
+          <w:rFonts w:hint="eastAsia"/>
+        </w:rPr>
+        <w:t>管</w:t>
+      </w:r>
+      <w:r>
+        <w:t>理</w:t>
+      </w:r>
+      <w:r>
+        <w:rPr>
+          <w:rFonts w:hint="eastAsia"/>
+        </w:rPr>
+        <w:t>员</w:t>
+      </w:r>
+      <w:r>
+        <w:t>，</w:t>
+      </w:r>
+      <w:r>
+        <w:rPr>
+          <w:rFonts w:hint="eastAsia"/>
+        </w:rPr>
+        <w:t>当物资</w:t>
+      </w:r>
+      <w:r>
+        <w:t>归还时，</w:t>
+      </w:r>
+      <w:r>
+        <w:rPr>
+          <w:rFonts w:hint="eastAsia"/>
+        </w:rPr>
+        <w:t>通</w:t>
+      </w:r>
+      <w:r>
+        <w:t>过</w:t>
+      </w:r>
+      <w:r>
+        <w:rPr>
+          <w:rFonts w:hint="eastAsia"/>
+        </w:rPr>
+        <w:t>绑</w:t>
+      </w:r>
+      <w:r>
+        <w:t>定的管</w:t>
+      </w:r>
+      <w:r>
+        <w:rPr>
+          <w:rFonts w:hint="eastAsia"/>
+        </w:rPr>
+        <w:t>理</w:t>
+      </w:r>
+      <w:r>
+        <w:t>员</w:t>
       </w:r>
       <w:r>
         <w:rPr>
@@ -13345,13 +13505,46 @@
         <w:rPr>
           <w:rFonts w:hint="eastAsia"/>
         </w:rPr>
-        <w:t>按厂商进行查询：按照厂商进行查询，列出厂商的所有产品的最终评分信息</w:t>
-      </w:r>
-      <w:r>
-        <w:rPr>
-          <w:rFonts w:hint="eastAsia"/>
-        </w:rPr>
-        <w:t>（网公司查询得到的主要最终评分结果、省公司查询得到的是本身公司下的相关评分结果）</w:t>
+        <w:t>物资查</w:t>
+      </w:r>
+      <w:r>
+        <w:t>询：</w:t>
+      </w:r>
+      <w:r>
+        <w:rPr>
+          <w:rFonts w:hint="eastAsia"/>
+        </w:rPr>
+        <w:t>可</w:t>
+      </w:r>
+      <w:r>
+        <w:t>以查询</w:t>
+      </w:r>
+      <w:r>
+        <w:rPr>
+          <w:rFonts w:hint="eastAsia"/>
+        </w:rPr>
+        <w:t>物</w:t>
+      </w:r>
+      <w:r>
+        <w:t>资的</w:t>
+      </w:r>
+      <w:r>
+        <w:rPr>
+          <w:rFonts w:hint="eastAsia"/>
+        </w:rPr>
+        <w:t>历史</w:t>
+      </w:r>
+      <w:r>
+        <w:t>记录</w:t>
+      </w:r>
+      <w:r>
+        <w:rPr>
+          <w:rFonts w:hint="eastAsia"/>
+        </w:rPr>
+        <w:t>情</w:t>
+      </w:r>
+      <w:r>
+        <w:t>况</w:t>
       </w:r>
       <w:r>
         <w:rPr>
@@ -13381,7 +13574,7 @@
         </w:rPr>
         <w:t xml:space="preserve"> </w:t>
       </w:r>
-      <w:bookmarkStart w:id="123" w:name="_Toc417600271"/>
+      <w:bookmarkStart w:id="122" w:name="_Toc417600271"/>
       <w:r>
         <w:rPr>
           <w:rFonts w:hint="eastAsia"/>
@@ -13390,7 +13583,7 @@
         </w:rPr>
         <w:t>系统管理</w:t>
       </w:r>
-      <w:bookmarkEnd w:id="123"/>
+      <w:bookmarkEnd w:id="122"/>
     </w:p>
     <w:p>
       <w:pPr>
@@ -13405,7 +13598,73 @@
         <w:rPr>
           <w:rFonts w:hint="eastAsia"/>
         </w:rPr>
-        <w:t>用户统一生成策略：按照用户所导入的地市局清单，统一生成登录用户和密码，同事支持管理员导出该用户清单数据</w:t>
+        <w:t>组</w:t>
+      </w:r>
+      <w:r>
+        <w:t>织、</w:t>
+      </w:r>
+      <w:r>
+        <w:rPr>
+          <w:rFonts w:hint="eastAsia"/>
+        </w:rPr>
+        <w:t>权</w:t>
+      </w:r>
+      <w:r>
+        <w:t>限、</w:t>
+      </w:r>
+      <w:r>
+        <w:rPr>
+          <w:rFonts w:hint="eastAsia"/>
+        </w:rPr>
+        <w:t>用户管</w:t>
+      </w:r>
+      <w:r>
+        <w:t>理</w:t>
+      </w:r>
+      <w:r>
+        <w:rPr>
+          <w:rFonts w:hint="eastAsia"/>
+        </w:rPr>
+        <w:t>：</w:t>
+      </w:r>
+      <w:r>
+        <w:rPr>
+          <w:rFonts w:hint="eastAsia"/>
+        </w:rPr>
+        <w:t>按照组</w:t>
+      </w:r>
+      <w:r>
+        <w:t>织架构</w:t>
+      </w:r>
+      <w:r>
+        <w:rPr>
+          <w:rFonts w:hint="eastAsia"/>
+        </w:rPr>
+        <w:t>，对职</w:t>
+      </w:r>
+      <w:r>
+        <w:t>务</w:t>
+      </w:r>
+      <w:r>
+        <w:rPr>
+          <w:rFonts w:hint="eastAsia"/>
+        </w:rPr>
+        <w:t>进</w:t>
+      </w:r>
+      <w:r>
+        <w:t>行权限设置，以及</w:t>
+      </w:r>
+      <w:r>
+        <w:rPr>
+          <w:rFonts w:hint="eastAsia"/>
+        </w:rPr>
+        <w:t>管</w:t>
+      </w:r>
+      <w:r>
+        <w:t>理用户</w:t>
+      </w:r>
+      <w:r>
+        <w:t>人员。</w:t>
       </w:r>
       <w:r>
         <w:t xml:space="preserve"> </w:t>
@@ -13424,10 +13683,68 @@
         <w:rPr>
           <w:rFonts w:hint="eastAsia"/>
         </w:rPr>
-        <w:t>系统日志记录策略：记录用户的日常操作记录；</w:t>
-      </w:r>
-      <w:r>
-        <w:t xml:space="preserve"> </w:t>
+        <w:t>物资管</w:t>
+      </w:r>
+      <w:r>
+        <w:t>理功能：</w:t>
+      </w:r>
+      <w:r>
+        <w:rPr>
+          <w:rFonts w:hint="eastAsia"/>
+        </w:rPr>
+        <w:t>对物资资</w:t>
+      </w:r>
+      <w:r>
+        <w:t>料</w:t>
+      </w:r>
+      <w:r>
+        <w:rPr>
+          <w:rFonts w:hint="eastAsia"/>
+        </w:rPr>
+        <w:t>进</w:t>
+      </w:r>
+      <w:r>
+        <w:t>行维护以及</w:t>
+      </w:r>
+      <w:r>
+        <w:rPr>
+          <w:rFonts w:hint="eastAsia"/>
+        </w:rPr>
+        <w:t>查</w:t>
+      </w:r>
+      <w:r>
+        <w:t>询</w:t>
+      </w:r>
+      <w:r>
+        <w:rPr>
+          <w:rFonts w:hint="eastAsia"/>
+        </w:rPr>
+        <w:t>物资使用情</w:t>
+      </w:r>
+      <w:r>
+        <w:t>况</w:t>
+      </w:r>
+      <w:r>
+        <w:rPr>
+          <w:rFonts w:hint="eastAsia"/>
+        </w:rPr>
+        <w:t>。</w:t>
+      </w:r>
+    </w:p>
+    <w:p>
+      <w:pPr>
+        <w:pStyle w:val="a8"/>
+        <w:numPr>
+          <w:ilvl w:val="0"/>
+          <w:numId w:val="27"/>
+        </w:numPr>
+        <w:ind w:firstLineChars="0"/>
+      </w:pPr>
+      <w:r>
+        <w:rPr>
+          <w:rFonts w:hint="eastAsia"/>
+        </w:rPr>
+        <w:t>系统日志记录策略：记录用户的日常操作记录。</w:t>
       </w:r>
     </w:p>
     <w:p>
@@ -13445,16 +13762,16 @@
         <w:spacing w:before="312" w:after="312"/>
         <w:ind w:left="426"/>
       </w:pPr>
-      <w:bookmarkStart w:id="124" w:name="_Toc175322544"/>
-      <w:bookmarkStart w:id="125" w:name="_Toc335223861"/>
-      <w:bookmarkStart w:id="126" w:name="_Toc417600272"/>
+      <w:bookmarkStart w:id="123" w:name="_Toc175322544"/>
+      <w:bookmarkStart w:id="124" w:name="_Toc335223861"/>
+      <w:bookmarkStart w:id="125" w:name="_Toc417600272"/>
       <w:r>
         <w:lastRenderedPageBreak/>
         <w:t>系统总体设计</w:t>
       </w:r>
+      <w:bookmarkEnd w:id="123"/>
       <w:bookmarkEnd w:id="124"/>
       <w:bookmarkEnd w:id="125"/>
-      <w:bookmarkEnd w:id="126"/>
     </w:p>
     <w:p>
       <w:pPr>
@@ -13465,9 +13782,9 @@
           <w:color w:val="000000"/>
         </w:rPr>
       </w:pPr>
-      <w:bookmarkStart w:id="127" w:name="_Toc334257705"/>
-      <w:bookmarkStart w:id="128" w:name="_Toc335223862"/>
-      <w:bookmarkStart w:id="129" w:name="_Toc417600273"/>
+      <w:bookmarkStart w:id="126" w:name="_Toc334257705"/>
+      <w:bookmarkStart w:id="127" w:name="_Toc335223862"/>
+      <w:bookmarkStart w:id="128" w:name="_Toc417600273"/>
       <w:r>
         <w:rPr>
           <w:rFonts w:hint="eastAsia"/>
@@ -13475,41 +13792,68 @@
         </w:rPr>
         <w:t>系统总体结构</w:t>
       </w:r>
+      <w:bookmarkEnd w:id="126"/>
       <w:bookmarkEnd w:id="127"/>
       <w:bookmarkEnd w:id="128"/>
-      <w:bookmarkEnd w:id="129"/>
-    </w:p>
-    <w:p>
-      <w:r>
-        <w:object w:dxaOrig="7582" w:dyaOrig="8060">
-          <v:shapetype id="_x0000_t75" coordsize="21600,21600" o:spt="75" o:preferrelative="t" path="m@4@5l@4@11@9@11@9@5xe" filled="f" stroked="f">
-            <v:stroke joinstyle="miter"/>
-            <v:formulas>
-              <v:f eqn="if lineDrawn pixelLineWidth 0"/>
-              <v:f eqn="sum @0 1 0"/>
-              <v:f eqn="sum 0 0 @1"/>
-              <v:f eqn="prod @2 1 2"/>
-              <v:f eqn="prod @3 21600 pixelWidth"/>
-              <v:f eqn="prod @3 21600 pixelHeight"/>
-              <v:f eqn="sum @0 0 1"/>
-              <v:f eqn="prod @6 1 2"/>
-              <v:f eqn="prod @7 21600 pixelWidth"/>
-              <v:f eqn="sum @8 21600 0"/>
-              <v:f eqn="prod @7 21600 pixelHeight"/>
-              <v:f eqn="sum @10 21600 0"/>
-            </v:formulas>
-            <v:path o:extrusionok="f" gradientshapeok="t" o:connecttype="rect"/>
-            <o:lock v:ext="edit" aspectratio="t"/>
-          </v:shapetype>
-          <v:shape id="_x0000_i1025" type="#_x0000_t75" style="width:378.75pt;height:402.75pt" o:ole="" o:bordertopcolor="this" o:borderleftcolor="this" o:borderbottomcolor="this" o:borderrightcolor="this">
-            <v:imagedata r:id="rId8" o:title=""/>
-            <w10:bordertop type="single" width="4"/>
-            <w10:borderleft type="single" width="4"/>
-            <w10:borderbottom type="single" width="4"/>
-            <w10:borderright type="single" width="4"/>
-          </v:shape>
-          <o:OLEObject Type="Embed" ProgID="Visio.Drawing.11" ShapeID="_x0000_i1025" DrawAspect="Content" ObjectID="_1556526489" r:id="rId9"/>
-        </w:object>
+    </w:p>
+    <w:p>
+      <w:r>
+        <w:rPr>
+          <w:rFonts w:ascii="微软雅黑" w:eastAsia="微软雅黑" w:cs="微软雅黑" w:hint="eastAsia"/>
+          <w:noProof/>
+          <w:color w:val="004080"/>
+          <w:kern w:val="0"/>
+          <w:sz w:val="24"/>
+          <w:szCs w:val="24"/>
+        </w:rPr>
+        <w:drawing>
+          <wp:inline distT="0" distB="0" distL="0" distR="0">
+            <wp:extent cx="5274310" cy="3738839"/>
+            <wp:effectExtent l="0" t="0" r="2540" b="0"/>
+            <wp:docPr id="13" name="图片 13"/>
+            <wp:cNvGraphicFramePr>
+              <a:graphicFrameLocks xmlns:a="http://schemas.openxmlformats.org/drawingml/2006/main" noChangeAspect="1"/>
+            </wp:cNvGraphicFramePr>
+            <a:graphic xmlns:a="http://schemas.openxmlformats.org/drawingml/2006/main">
+              <a:graphicData uri="http://schemas.openxmlformats.org/drawingml/2006/picture">
+                <pic:pic xmlns:pic="http://schemas.openxmlformats.org/drawingml/2006/picture">
+                  <pic:nvPicPr>
+                    <pic:cNvPr id="0" name="Picture 14"/>
+                    <pic:cNvPicPr>
+                      <a:picLocks noChangeAspect="1" noChangeArrowheads="1"/>
+                    </pic:cNvPicPr>
+                  </pic:nvPicPr>
+                  <pic:blipFill>
+                    <a:blip r:embed="rId8">
+                      <a:extLst>
+                        <a:ext uri="{28A0092B-C50C-407E-A947-70E740481C1C}">
+                          <a14:useLocalDpi xmlns:a14="http://schemas.microsoft.com/office/drawing/2010/main" val="0"/>
+                        </a:ext>
+                      </a:extLst>
+                    </a:blip>
+                    <a:srcRect/>
+                    <a:stretch>
+                      <a:fillRect/>
+                    </a:stretch>
+                  </pic:blipFill>
+                  <pic:spPr bwMode="auto">
+                    <a:xfrm>
+                      <a:off x="0" y="0"/>
+                      <a:ext cx="5274310" cy="3738839"/>
+                    </a:xfrm>
+                    <a:prstGeom prst="rect">
+                      <a:avLst/>
+                    </a:prstGeom>
+                    <a:noFill/>
+                    <a:ln>
+                      <a:noFill/>
+                    </a:ln>
+                  </pic:spPr>
+                </pic:pic>
+              </a:graphicData>
+            </a:graphic>
+          </wp:inline>
+        </w:drawing>
       </w:r>
     </w:p>
     <w:p/>
@@ -13518,14 +13862,8 @@
       <w:pPr>
         <w:ind w:firstLineChars="200" w:firstLine="420"/>
       </w:pPr>
-      <w:r>
-        <w:object w:dxaOrig="6736" w:dyaOrig="4329">
-          <v:shape id="_x0000_i1026" type="#_x0000_t75" style="width:336.75pt;height:216.75pt" o:ole="">
-            <v:imagedata r:id="rId10" o:title=""/>
-          </v:shape>
-          <o:OLEObject Type="Embed" ProgID="Visio.Drawing.11" ShapeID="_x0000_i1026" DrawAspect="Content" ObjectID="_1556526490" r:id="rId11"/>
-        </w:object>
-      </w:r>
+      <w:bookmarkStart w:id="129" w:name="_GoBack"/>
+      <w:bookmarkEnd w:id="129"/>
     </w:p>
     <w:p>
       <w:r>
@@ -13960,6 +14298,7 @@
                 <w:sz w:val="20"/>
                 <w:szCs w:val="20"/>
               </w:rPr>
+              <w:lastRenderedPageBreak/>
               <w:t>评价管理</w:t>
             </w:r>
           </w:p>
@@ -13998,8 +14337,20 @@
                 <w:sz w:val="20"/>
                 <w:szCs w:val="20"/>
               </w:rPr>
-              <w:t>工单管理</w:t>
-            </w:r>
+              <w:t>工</w:t>
+            </w:r>
+            <w:proofErr w:type="gramStart"/>
+            <w:r>
+              <w:rPr>
+                <w:rFonts w:ascii="宋体" w:eastAsia="宋体" w:hAnsi="宋体" w:cs="宋体" w:hint="eastAsia"/>
+                <w:color w:val="000000"/>
+                <w:kern w:val="0"/>
+                <w:sz w:val="20"/>
+                <w:szCs w:val="20"/>
+              </w:rPr>
+              <w:t>单管理</w:t>
+            </w:r>
+            <w:proofErr w:type="gramEnd"/>
           </w:p>
         </w:tc>
         <w:tc>
@@ -14035,7 +14386,29 @@
                 <w:sz w:val="20"/>
                 <w:szCs w:val="20"/>
               </w:rPr>
-              <w:t>供应商评分的工单创建于跟踪管理，评分数据的初始化及账号清单的初始化；</w:t>
+              <w:t>供应商评分的工</w:t>
+            </w:r>
+            <w:proofErr w:type="gramStart"/>
+            <w:r>
+              <w:rPr>
+                <w:rFonts w:ascii="宋体" w:eastAsia="宋体" w:hAnsi="宋体" w:cs="宋体" w:hint="eastAsia"/>
+                <w:color w:val="000000"/>
+                <w:kern w:val="0"/>
+                <w:sz w:val="20"/>
+                <w:szCs w:val="20"/>
+              </w:rPr>
+              <w:t>单创建</w:t>
+            </w:r>
+            <w:proofErr w:type="gramEnd"/>
+            <w:r>
+              <w:rPr>
+                <w:rFonts w:ascii="宋体" w:eastAsia="宋体" w:hAnsi="宋体" w:cs="宋体" w:hint="eastAsia"/>
+                <w:color w:val="000000"/>
+                <w:kern w:val="0"/>
+                <w:sz w:val="20"/>
+                <w:szCs w:val="20"/>
+              </w:rPr>
+              <w:t>于跟踪管理，评分数据的初始化及账号清单的初始化；</w:t>
             </w:r>
           </w:p>
         </w:tc>
@@ -14463,7 +14836,29 @@
                 <w:sz w:val="20"/>
                 <w:szCs w:val="20"/>
               </w:rPr>
-              <w:t>供货商的供货量的管理，提供后期作数据整理之用；</w:t>
+              <w:t>供货商的供货量的管理，提供</w:t>
+            </w:r>
+            <w:proofErr w:type="gramStart"/>
+            <w:r>
+              <w:rPr>
+                <w:rFonts w:ascii="宋体" w:eastAsia="宋体" w:hAnsi="宋体" w:cs="宋体" w:hint="eastAsia"/>
+                <w:color w:val="000000"/>
+                <w:kern w:val="0"/>
+                <w:sz w:val="20"/>
+                <w:szCs w:val="20"/>
+              </w:rPr>
+              <w:t>后期作</w:t>
+            </w:r>
+            <w:proofErr w:type="gramEnd"/>
+            <w:r>
+              <w:rPr>
+                <w:rFonts w:ascii="宋体" w:eastAsia="宋体" w:hAnsi="宋体" w:cs="宋体" w:hint="eastAsia"/>
+                <w:color w:val="000000"/>
+                <w:kern w:val="0"/>
+                <w:sz w:val="20"/>
+                <w:szCs w:val="20"/>
+              </w:rPr>
+              <w:t>数据整理之用；</w:t>
             </w:r>
           </w:p>
         </w:tc>
@@ -14918,18 +15313,7 @@
                 <w:sz w:val="20"/>
                 <w:szCs w:val="20"/>
               </w:rPr>
-              <w:t>网公司评分结果根据供应商的供货量以及评分</w:t>
-            </w:r>
-            <w:r>
-              <w:rPr>
-                <w:rFonts w:ascii="宋体" w:eastAsia="宋体" w:hAnsi="宋体" w:cs="宋体" w:hint="eastAsia"/>
-                <w:color w:val="000000"/>
-                <w:kern w:val="0"/>
-                <w:sz w:val="20"/>
-                <w:szCs w:val="20"/>
-              </w:rPr>
-              <w:lastRenderedPageBreak/>
-              <w:t>规则进行二次处理，出达最终的结果；</w:t>
+              <w:t>网公司评分结果根据供应商的供货量以及评分规则进行二次处理，出达最终的结果；</w:t>
             </w:r>
           </w:p>
         </w:tc>
@@ -14971,7 +15355,6 @@
                 <w:sz w:val="20"/>
                 <w:szCs w:val="20"/>
               </w:rPr>
-              <w:lastRenderedPageBreak/>
               <w:t>评价查询</w:t>
             </w:r>
           </w:p>
@@ -15039,6 +15422,7 @@
                 <w:szCs w:val="20"/>
               </w:rPr>
             </w:pPr>
+            <w:proofErr w:type="gramStart"/>
             <w:r>
               <w:rPr>
                 <w:rFonts w:ascii="宋体" w:eastAsia="宋体" w:hAnsi="宋体" w:cs="宋体" w:hint="eastAsia"/>
@@ -15047,7 +15431,18 @@
                 <w:sz w:val="20"/>
                 <w:szCs w:val="20"/>
               </w:rPr>
-              <w:t>查询省公司下各地市的评分数据（按照类别）；</w:t>
+              <w:t>查询省</w:t>
+            </w:r>
+            <w:proofErr w:type="gramEnd"/>
+            <w:r>
+              <w:rPr>
+                <w:rFonts w:ascii="宋体" w:eastAsia="宋体" w:hAnsi="宋体" w:cs="宋体" w:hint="eastAsia"/>
+                <w:color w:val="000000"/>
+                <w:kern w:val="0"/>
+                <w:sz w:val="20"/>
+                <w:szCs w:val="20"/>
+              </w:rPr>
+              <w:t>公司下各地市的评分数据（按照类别）；</w:t>
             </w:r>
           </w:p>
         </w:tc>
@@ -15145,6 +15540,7 @@
                 <w:szCs w:val="20"/>
               </w:rPr>
             </w:pPr>
+            <w:proofErr w:type="gramStart"/>
             <w:r>
               <w:rPr>
                 <w:rFonts w:ascii="宋体" w:eastAsia="宋体" w:hAnsi="宋体" w:cs="宋体" w:hint="eastAsia"/>
@@ -15153,7 +15549,18 @@
                 <w:sz w:val="20"/>
                 <w:szCs w:val="20"/>
               </w:rPr>
-              <w:t>查询省公司下各地市的评分数据（按照厂商）；</w:t>
+              <w:t>查询省</w:t>
+            </w:r>
+            <w:proofErr w:type="gramEnd"/>
+            <w:r>
+              <w:rPr>
+                <w:rFonts w:ascii="宋体" w:eastAsia="宋体" w:hAnsi="宋体" w:cs="宋体" w:hint="eastAsia"/>
+                <w:color w:val="000000"/>
+                <w:kern w:val="0"/>
+                <w:sz w:val="20"/>
+                <w:szCs w:val="20"/>
+              </w:rPr>
+              <w:t>公司下各地市的评分数据（按照厂商）；</w:t>
             </w:r>
           </w:p>
         </w:tc>
@@ -16403,6 +16810,7 @@
         <w:rPr>
           <w:noProof/>
         </w:rPr>
+        <w:lastRenderedPageBreak/>
         <w:drawing>
           <wp:inline distT="0" distB="0" distL="0" distR="0" wp14:anchorId="65622E42" wp14:editId="02957B9D">
             <wp:extent cx="5274310" cy="923925"/>
@@ -16411,7 +16819,7 @@
             <wp:cNvGraphicFramePr/>
             <a:graphic xmlns:a="http://schemas.openxmlformats.org/drawingml/2006/main">
               <a:graphicData uri="http://schemas.openxmlformats.org/drawingml/2006/diagram">
-                <dgm:relIds xmlns:dgm="http://schemas.openxmlformats.org/drawingml/2006/diagram" xmlns:r="http://schemas.openxmlformats.org/officeDocument/2006/relationships" r:dm="rId12" r:lo="rId13" r:qs="rId14" r:cs="rId15"/>
+                <dgm:relIds xmlns:dgm="http://schemas.openxmlformats.org/drawingml/2006/diagram" xmlns:r="http://schemas.openxmlformats.org/officeDocument/2006/relationships" r:dm="rId9" r:lo="rId10" r:qs="rId11" r:cs="rId12"/>
               </a:graphicData>
             </a:graphic>
           </wp:inline>
@@ -16481,12 +16889,185 @@
         <w:rPr>
           <w:noProof/>
         </w:rPr>
-        <w:lastRenderedPageBreak/>
         <w:drawing>
           <wp:inline distT="0" distB="0" distL="0" distR="0" wp14:anchorId="01B5D9F5" wp14:editId="7337350F">
             <wp:extent cx="5274310" cy="3783965"/>
             <wp:effectExtent l="0" t="0" r="2540" b="6985"/>
             <wp:docPr id="14" name="图片 14"/>
+            <wp:cNvGraphicFramePr>
+              <a:graphicFrameLocks xmlns:a="http://schemas.openxmlformats.org/drawingml/2006/main" noChangeAspect="1"/>
+            </wp:cNvGraphicFramePr>
+            <a:graphic xmlns:a="http://schemas.openxmlformats.org/drawingml/2006/main">
+              <a:graphicData uri="http://schemas.openxmlformats.org/drawingml/2006/picture">
+                <pic:pic xmlns:pic="http://schemas.openxmlformats.org/drawingml/2006/picture">
+                  <pic:nvPicPr>
+                    <pic:cNvPr id="1" name=""/>
+                    <pic:cNvPicPr/>
+                  </pic:nvPicPr>
+                  <pic:blipFill>
+                    <a:blip r:embed="rId14"/>
+                    <a:stretch>
+                      <a:fillRect/>
+                    </a:stretch>
+                  </pic:blipFill>
+                  <pic:spPr>
+                    <a:xfrm>
+                      <a:off x="0" y="0"/>
+                      <a:ext cx="5274310" cy="3783965"/>
+                    </a:xfrm>
+                    <a:prstGeom prst="rect">
+                      <a:avLst/>
+                    </a:prstGeom>
+                  </pic:spPr>
+                </pic:pic>
+              </a:graphicData>
+            </a:graphic>
+          </wp:inline>
+        </w:drawing>
+      </w:r>
+    </w:p>
+    <w:p>
+      <w:r>
+        <w:rPr>
+          <w:noProof/>
+        </w:rPr>
+        <w:lastRenderedPageBreak/>
+        <w:drawing>
+          <wp:inline distT="0" distB="0" distL="0" distR="0" wp14:anchorId="6175D456" wp14:editId="44D125AF">
+            <wp:extent cx="5274310" cy="3456305"/>
+            <wp:effectExtent l="0" t="0" r="2540" b="0"/>
+            <wp:docPr id="25" name="图片 25"/>
+            <wp:cNvGraphicFramePr>
+              <a:graphicFrameLocks xmlns:a="http://schemas.openxmlformats.org/drawingml/2006/main" noChangeAspect="1"/>
+            </wp:cNvGraphicFramePr>
+            <a:graphic xmlns:a="http://schemas.openxmlformats.org/drawingml/2006/main">
+              <a:graphicData uri="http://schemas.openxmlformats.org/drawingml/2006/picture">
+                <pic:pic xmlns:pic="http://schemas.openxmlformats.org/drawingml/2006/picture">
+                  <pic:nvPicPr>
+                    <pic:cNvPr id="1" name=""/>
+                    <pic:cNvPicPr/>
+                  </pic:nvPicPr>
+                  <pic:blipFill>
+                    <a:blip r:embed="rId15"/>
+                    <a:stretch>
+                      <a:fillRect/>
+                    </a:stretch>
+                  </pic:blipFill>
+                  <pic:spPr>
+                    <a:xfrm>
+                      <a:off x="0" y="0"/>
+                      <a:ext cx="5274310" cy="3456305"/>
+                    </a:xfrm>
+                    <a:prstGeom prst="rect">
+                      <a:avLst/>
+                    </a:prstGeom>
+                  </pic:spPr>
+                </pic:pic>
+              </a:graphicData>
+            </a:graphic>
+          </wp:inline>
+        </w:drawing>
+      </w:r>
+    </w:p>
+    <w:p>
+      <w:pPr>
+        <w:pStyle w:val="4"/>
+        <w:spacing w:before="312" w:after="312"/>
+        <w:rPr>
+          <w:rStyle w:val="5Char"/>
+        </w:rPr>
+      </w:pPr>
+      <w:r>
+        <w:rPr>
+          <w:rStyle w:val="5Char"/>
+          <w:rFonts w:hint="eastAsia"/>
+        </w:rPr>
+        <w:tab/>
+      </w:r>
+      <w:r>
+        <w:rPr>
+          <w:rStyle w:val="5Char"/>
+          <w:rFonts w:hint="eastAsia"/>
+        </w:rPr>
+        <w:t>单位清单</w:t>
+      </w:r>
+    </w:p>
+    <w:p>
+      <w:r>
+        <w:rPr>
+          <w:noProof/>
+        </w:rPr>
+        <w:drawing>
+          <wp:inline distT="0" distB="0" distL="0" distR="0" wp14:anchorId="4E64D6A4" wp14:editId="5E3FF810">
+            <wp:extent cx="5274310" cy="4209415"/>
+            <wp:effectExtent l="0" t="0" r="2540" b="635"/>
+            <wp:docPr id="26" name="图片 26"/>
+            <wp:cNvGraphicFramePr>
+              <a:graphicFrameLocks xmlns:a="http://schemas.openxmlformats.org/drawingml/2006/main" noChangeAspect="1"/>
+            </wp:cNvGraphicFramePr>
+            <a:graphic xmlns:a="http://schemas.openxmlformats.org/drawingml/2006/main">
+              <a:graphicData uri="http://schemas.openxmlformats.org/drawingml/2006/picture">
+                <pic:pic xmlns:pic="http://schemas.openxmlformats.org/drawingml/2006/picture">
+                  <pic:nvPicPr>
+                    <pic:cNvPr id="1" name=""/>
+                    <pic:cNvPicPr/>
+                  </pic:nvPicPr>
+                  <pic:blipFill>
+                    <a:blip r:embed="rId16"/>
+                    <a:stretch>
+                      <a:fillRect/>
+                    </a:stretch>
+                  </pic:blipFill>
+                  <pic:spPr>
+                    <a:xfrm>
+                      <a:off x="0" y="0"/>
+                      <a:ext cx="5274310" cy="4209415"/>
+                    </a:xfrm>
+                    <a:prstGeom prst="rect">
+                      <a:avLst/>
+                    </a:prstGeom>
+                  </pic:spPr>
+                </pic:pic>
+              </a:graphicData>
+            </a:graphic>
+          </wp:inline>
+        </w:drawing>
+      </w:r>
+    </w:p>
+    <w:p>
+      <w:pPr>
+        <w:pStyle w:val="4"/>
+        <w:spacing w:before="312" w:after="312"/>
+        <w:rPr>
+          <w:rStyle w:val="5Char"/>
+        </w:rPr>
+      </w:pPr>
+      <w:r>
+        <w:rPr>
+          <w:rStyle w:val="5Char"/>
+          <w:rFonts w:hint="eastAsia"/>
+        </w:rPr>
+        <w:lastRenderedPageBreak/>
+        <w:tab/>
+      </w:r>
+      <w:r>
+        <w:rPr>
+          <w:rStyle w:val="5Char"/>
+          <w:rFonts w:hint="eastAsia"/>
+        </w:rPr>
+        <w:t>物资类别清单</w:t>
+      </w:r>
+    </w:p>
+    <w:p>
+      <w:r>
+        <w:rPr>
+          <w:noProof/>
+        </w:rPr>
+        <w:drawing>
+          <wp:inline distT="0" distB="0" distL="0" distR="0" wp14:anchorId="169BE41B" wp14:editId="760B6790">
+            <wp:extent cx="5274310" cy="4209415"/>
+            <wp:effectExtent l="0" t="0" r="2540" b="635"/>
+            <wp:docPr id="27" name="图片 27"/>
             <wp:cNvGraphicFramePr>
               <a:graphicFrameLocks xmlns:a="http://schemas.openxmlformats.org/drawingml/2006/main" noChangeAspect="1"/>
             </wp:cNvGraphicFramePr>
@@ -16506,7 +17087,7 @@
                   <pic:spPr>
                     <a:xfrm>
                       <a:off x="0" y="0"/>
-                      <a:ext cx="5274310" cy="3783965"/>
+                      <a:ext cx="5274310" cy="4209415"/>
                     </a:xfrm>
                     <a:prstGeom prst="rect">
                       <a:avLst/>
@@ -16520,15 +17101,39 @@
       </w:r>
     </w:p>
     <w:p>
+      <w:pPr>
+        <w:pStyle w:val="4"/>
+        <w:spacing w:before="312" w:after="312"/>
+        <w:rPr>
+          <w:rStyle w:val="5Char"/>
+        </w:rPr>
+      </w:pPr>
+      <w:r>
+        <w:rPr>
+          <w:rStyle w:val="5Char"/>
+          <w:rFonts w:hint="eastAsia"/>
+        </w:rPr>
+        <w:tab/>
+      </w:r>
+      <w:r>
+        <w:rPr>
+          <w:rStyle w:val="5Char"/>
+          <w:rFonts w:hint="eastAsia"/>
+        </w:rPr>
+        <w:t>供货商关系清单</w:t>
+      </w:r>
+    </w:p>
+    <w:p>
       <w:r>
         <w:rPr>
           <w:noProof/>
         </w:rPr>
+        <w:lastRenderedPageBreak/>
         <w:drawing>
-          <wp:inline distT="0" distB="0" distL="0" distR="0" wp14:anchorId="6175D456" wp14:editId="44D125AF">
-            <wp:extent cx="5274310" cy="3456305"/>
-            <wp:effectExtent l="0" t="0" r="2540" b="0"/>
-            <wp:docPr id="25" name="图片 25"/>
+          <wp:inline distT="0" distB="0" distL="0" distR="0" wp14:anchorId="3EDEFBBC" wp14:editId="69E2944E">
+            <wp:extent cx="5274310" cy="4209415"/>
+            <wp:effectExtent l="0" t="0" r="2540" b="635"/>
+            <wp:docPr id="28" name="图片 28"/>
             <wp:cNvGraphicFramePr>
               <a:graphicFrameLocks xmlns:a="http://schemas.openxmlformats.org/drawingml/2006/main" noChangeAspect="1"/>
             </wp:cNvGraphicFramePr>
@@ -16548,7 +17153,7 @@
                   <pic:spPr>
                     <a:xfrm>
                       <a:off x="0" y="0"/>
-                      <a:ext cx="5274310" cy="3456305"/>
+                      <a:ext cx="5274310" cy="4209415"/>
                     </a:xfrm>
                     <a:prstGeom prst="rect">
                       <a:avLst/>
@@ -16581,7 +17186,7 @@
           <w:rStyle w:val="5Char"/>
           <w:rFonts w:hint="eastAsia"/>
         </w:rPr>
-        <w:t>单位清单</w:t>
+        <w:t>供货商供货量</w:t>
       </w:r>
     </w:p>
     <w:p>
@@ -16591,10 +17196,10 @@
         </w:rPr>
         <w:lastRenderedPageBreak/>
         <w:drawing>
-          <wp:inline distT="0" distB="0" distL="0" distR="0" wp14:anchorId="4E64D6A4" wp14:editId="5E3FF810">
+          <wp:inline distT="0" distB="0" distL="0" distR="0" wp14:anchorId="79CDD729" wp14:editId="318FEC8D">
             <wp:extent cx="5274310" cy="4209415"/>
             <wp:effectExtent l="0" t="0" r="2540" b="635"/>
-            <wp:docPr id="26" name="图片 26"/>
+            <wp:docPr id="29" name="图片 29"/>
             <wp:cNvGraphicFramePr>
               <a:graphicFrameLocks xmlns:a="http://schemas.openxmlformats.org/drawingml/2006/main" noChangeAspect="1"/>
             </wp:cNvGraphicFramePr>
@@ -16628,6 +17233,43 @@
       </w:r>
     </w:p>
     <w:p>
+      <w:r>
+        <w:rPr>
+          <w:rFonts w:hint="eastAsia"/>
+        </w:rPr>
+        <w:t xml:space="preserve"> </w:t>
+      </w:r>
+    </w:p>
+    <w:p/>
+    <w:p>
+      <w:pPr>
+        <w:pStyle w:val="3"/>
+        <w:spacing w:before="312" w:after="312"/>
+      </w:pPr>
+      <w:r>
+        <w:rPr>
+          <w:rFonts w:hint="eastAsia"/>
+          <w:b w:val="0"/>
+        </w:rPr>
+        <w:t xml:space="preserve"> </w:t>
+      </w:r>
+      <w:bookmarkStart w:id="135" w:name="_Toc417600277"/>
+      <w:r>
+        <w:rPr>
+          <w:rFonts w:hint="eastAsia"/>
+          <w:b w:val="0"/>
+        </w:rPr>
+        <w:t>供应商评价</w:t>
+      </w:r>
+      <w:bookmarkEnd w:id="135"/>
+      <w:r>
+        <w:rPr>
+          <w:rFonts w:hint="eastAsia"/>
+        </w:rPr>
+        <w:t xml:space="preserve"> </w:t>
+      </w:r>
+    </w:p>
+    <w:p>
       <w:pPr>
         <w:pStyle w:val="4"/>
         <w:spacing w:before="312" w:after="312"/>
@@ -16640,14 +17282,7 @@
           <w:rStyle w:val="5Char"/>
           <w:rFonts w:hint="eastAsia"/>
         </w:rPr>
-        <w:tab/>
-      </w:r>
-      <w:r>
-        <w:rPr>
-          <w:rStyle w:val="5Char"/>
-          <w:rFonts w:hint="eastAsia"/>
-        </w:rPr>
-        <w:t>物资类别清单</w:t>
+        <w:t>地市局评分</w:t>
       </w:r>
     </w:p>
     <w:p>
@@ -16657,10 +17292,10 @@
         </w:rPr>
         <w:lastRenderedPageBreak/>
         <w:drawing>
-          <wp:inline distT="0" distB="0" distL="0" distR="0" wp14:anchorId="169BE41B" wp14:editId="760B6790">
-            <wp:extent cx="5274310" cy="4209415"/>
-            <wp:effectExtent l="0" t="0" r="2540" b="635"/>
-            <wp:docPr id="27" name="图片 27"/>
+          <wp:inline distT="0" distB="0" distL="0" distR="0" wp14:anchorId="25D94CC9" wp14:editId="5CF587DC">
+            <wp:extent cx="5274310" cy="3860800"/>
+            <wp:effectExtent l="0" t="0" r="2540" b="6350"/>
+            <wp:docPr id="30" name="图片 30"/>
             <wp:cNvGraphicFramePr>
               <a:graphicFrameLocks xmlns:a="http://schemas.openxmlformats.org/drawingml/2006/main" noChangeAspect="1"/>
             </wp:cNvGraphicFramePr>
@@ -16680,7 +17315,7 @@
                   <pic:spPr>
                     <a:xfrm>
                       <a:off x="0" y="0"/>
-                      <a:ext cx="5274310" cy="4209415"/>
+                      <a:ext cx="5274310" cy="3860800"/>
                     </a:xfrm>
                     <a:prstGeom prst="rect">
                       <a:avLst/>
@@ -16693,40 +17328,17 @@
         </w:drawing>
       </w:r>
     </w:p>
-    <w:p>
-      <w:pPr>
-        <w:pStyle w:val="4"/>
-        <w:spacing w:before="312" w:after="312"/>
-        <w:rPr>
-          <w:rStyle w:val="5Char"/>
-        </w:rPr>
-      </w:pPr>
-      <w:r>
-        <w:rPr>
-          <w:rStyle w:val="5Char"/>
-          <w:rFonts w:hint="eastAsia"/>
-        </w:rPr>
-        <w:tab/>
-      </w:r>
-      <w:r>
-        <w:rPr>
-          <w:rStyle w:val="5Char"/>
-          <w:rFonts w:hint="eastAsia"/>
-        </w:rPr>
-        <w:t>供货商关系清单</w:t>
-      </w:r>
-    </w:p>
+    <w:p/>
     <w:p>
       <w:r>
         <w:rPr>
           <w:noProof/>
         </w:rPr>
-        <w:lastRenderedPageBreak/>
         <w:drawing>
-          <wp:inline distT="0" distB="0" distL="0" distR="0" wp14:anchorId="3EDEFBBC" wp14:editId="69E2944E">
-            <wp:extent cx="5274310" cy="4209415"/>
-            <wp:effectExtent l="0" t="0" r="2540" b="635"/>
-            <wp:docPr id="28" name="图片 28"/>
+          <wp:inline distT="0" distB="0" distL="0" distR="0" wp14:anchorId="2261497E" wp14:editId="3015BA2C">
+            <wp:extent cx="5274310" cy="3860800"/>
+            <wp:effectExtent l="0" t="0" r="2540" b="6350"/>
+            <wp:docPr id="31" name="图片 31"/>
             <wp:cNvGraphicFramePr>
               <a:graphicFrameLocks xmlns:a="http://schemas.openxmlformats.org/drawingml/2006/main" noChangeAspect="1"/>
             </wp:cNvGraphicFramePr>
@@ -16746,7 +17358,7 @@
                   <pic:spPr>
                     <a:xfrm>
                       <a:off x="0" y="0"/>
-                      <a:ext cx="5274310" cy="4209415"/>
+                      <a:ext cx="5274310" cy="3860800"/>
                     </a:xfrm>
                     <a:prstGeom prst="rect">
                       <a:avLst/>
@@ -16772,14 +17384,7 @@
           <w:rStyle w:val="5Char"/>
           <w:rFonts w:hint="eastAsia"/>
         </w:rPr>
-        <w:tab/>
-      </w:r>
-      <w:r>
-        <w:rPr>
-          <w:rStyle w:val="5Char"/>
-          <w:rFonts w:hint="eastAsia"/>
-        </w:rPr>
-        <w:t>供货商供货量</w:t>
+        <w:t>省公司扣分</w:t>
       </w:r>
     </w:p>
     <w:p>
@@ -16789,10 +17394,10 @@
         </w:rPr>
         <w:lastRenderedPageBreak/>
         <w:drawing>
-          <wp:inline distT="0" distB="0" distL="0" distR="0" wp14:anchorId="79CDD729" wp14:editId="318FEC8D">
-            <wp:extent cx="5274310" cy="4209415"/>
-            <wp:effectExtent l="0" t="0" r="2540" b="635"/>
-            <wp:docPr id="29" name="图片 29"/>
+          <wp:inline distT="0" distB="0" distL="0" distR="0" wp14:anchorId="40A83C94" wp14:editId="51351EEF">
+            <wp:extent cx="5274310" cy="3860800"/>
+            <wp:effectExtent l="0" t="0" r="2540" b="6350"/>
+            <wp:docPr id="33" name="图片 33"/>
             <wp:cNvGraphicFramePr>
               <a:graphicFrameLocks xmlns:a="http://schemas.openxmlformats.org/drawingml/2006/main" noChangeAspect="1"/>
             </wp:cNvGraphicFramePr>
@@ -16812,7 +17417,7 @@
                   <pic:spPr>
                     <a:xfrm>
                       <a:off x="0" y="0"/>
-                      <a:ext cx="5274310" cy="4209415"/>
+                      <a:ext cx="5274310" cy="3860800"/>
                     </a:xfrm>
                     <a:prstGeom prst="rect">
                       <a:avLst/>
@@ -16828,67 +17433,13 @@
     <w:p>
       <w:r>
         <w:rPr>
-          <w:rFonts w:hint="eastAsia"/>
-        </w:rPr>
-        <w:t xml:space="preserve"> </w:t>
-      </w:r>
-    </w:p>
-    <w:p/>
-    <w:p>
-      <w:pPr>
-        <w:pStyle w:val="3"/>
-        <w:spacing w:before="312" w:after="312"/>
-      </w:pPr>
-      <w:r>
-        <w:rPr>
-          <w:rFonts w:hint="eastAsia"/>
-          <w:b w:val="0"/>
-        </w:rPr>
-        <w:t xml:space="preserve"> </w:t>
-      </w:r>
-      <w:bookmarkStart w:id="135" w:name="_Toc417600277"/>
-      <w:r>
-        <w:rPr>
-          <w:rFonts w:hint="eastAsia"/>
-          <w:b w:val="0"/>
-        </w:rPr>
-        <w:t>供应商评价</w:t>
-      </w:r>
-      <w:bookmarkEnd w:id="135"/>
-      <w:r>
-        <w:rPr>
-          <w:rFonts w:hint="eastAsia"/>
-        </w:rPr>
-        <w:t xml:space="preserve"> </w:t>
-      </w:r>
-    </w:p>
-    <w:p>
-      <w:pPr>
-        <w:pStyle w:val="4"/>
-        <w:spacing w:before="312" w:after="312"/>
-        <w:rPr>
-          <w:rStyle w:val="5Char"/>
-        </w:rPr>
-      </w:pPr>
-      <w:r>
-        <w:rPr>
-          <w:rStyle w:val="5Char"/>
-          <w:rFonts w:hint="eastAsia"/>
-        </w:rPr>
-        <w:t>地市局评分</w:t>
-      </w:r>
-    </w:p>
-    <w:p>
-      <w:r>
-        <w:rPr>
           <w:noProof/>
         </w:rPr>
-        <w:lastRenderedPageBreak/>
         <w:drawing>
-          <wp:inline distT="0" distB="0" distL="0" distR="0" wp14:anchorId="25D94CC9" wp14:editId="5CF587DC">
-            <wp:extent cx="5274310" cy="3860800"/>
+          <wp:inline distT="0" distB="0" distL="0" distR="0" wp14:anchorId="408BE36C" wp14:editId="5544B52B">
+            <wp:extent cx="5274310" cy="4394200"/>
             <wp:effectExtent l="0" t="0" r="2540" b="6350"/>
-            <wp:docPr id="30" name="图片 30"/>
+            <wp:docPr id="32" name="图片 32"/>
             <wp:cNvGraphicFramePr>
               <a:graphicFrameLocks xmlns:a="http://schemas.openxmlformats.org/drawingml/2006/main" noChangeAspect="1"/>
             </wp:cNvGraphicFramePr>
@@ -16908,7 +17459,7 @@
                   <pic:spPr>
                     <a:xfrm>
                       <a:off x="0" y="0"/>
-                      <a:ext cx="5274310" cy="3860800"/>
+                      <a:ext cx="5274310" cy="4394200"/>
                     </a:xfrm>
                     <a:prstGeom prst="rect">
                       <a:avLst/>
@@ -16923,15 +17474,32 @@
     </w:p>
     <w:p/>
     <w:p>
+      <w:pPr>
+        <w:pStyle w:val="4"/>
+        <w:spacing w:before="312" w:after="312"/>
+        <w:rPr>
+          <w:rStyle w:val="5Char"/>
+        </w:rPr>
+      </w:pPr>
+      <w:r>
+        <w:rPr>
+          <w:rStyle w:val="5Char"/>
+          <w:rFonts w:hint="eastAsia"/>
+        </w:rPr>
+        <w:lastRenderedPageBreak/>
+        <w:t>网公司评分汇总</w:t>
+      </w:r>
+    </w:p>
+    <w:p>
       <w:r>
         <w:rPr>
           <w:noProof/>
         </w:rPr>
         <w:drawing>
-          <wp:inline distT="0" distB="0" distL="0" distR="0" wp14:anchorId="2261497E" wp14:editId="3015BA2C">
-            <wp:extent cx="5274310" cy="3860800"/>
-            <wp:effectExtent l="0" t="0" r="2540" b="6350"/>
-            <wp:docPr id="31" name="图片 31"/>
+          <wp:inline distT="0" distB="0" distL="0" distR="0" wp14:anchorId="4F13F387" wp14:editId="2878C144">
+            <wp:extent cx="5274310" cy="4503420"/>
+            <wp:effectExtent l="0" t="0" r="2540" b="0"/>
+            <wp:docPr id="34" name="图片 34"/>
             <wp:cNvGraphicFramePr>
               <a:graphicFrameLocks xmlns:a="http://schemas.openxmlformats.org/drawingml/2006/main" noChangeAspect="1"/>
             </wp:cNvGraphicFramePr>
@@ -16951,7 +17519,7 @@
                   <pic:spPr>
                     <a:xfrm>
                       <a:off x="0" y="0"/>
-                      <a:ext cx="5274310" cy="3860800"/>
+                      <a:ext cx="5274310" cy="4503420"/>
                     </a:xfrm>
                     <a:prstGeom prst="rect">
                       <a:avLst/>
@@ -16964,33 +17532,17 @@
         </w:drawing>
       </w:r>
     </w:p>
-    <w:p>
-      <w:pPr>
-        <w:pStyle w:val="4"/>
-        <w:spacing w:before="312" w:after="312"/>
-        <w:rPr>
-          <w:rStyle w:val="5Char"/>
-        </w:rPr>
-      </w:pPr>
-      <w:r>
-        <w:rPr>
-          <w:rStyle w:val="5Char"/>
-          <w:rFonts w:hint="eastAsia"/>
-        </w:rPr>
-        <w:t>省公司扣分</w:t>
-      </w:r>
-    </w:p>
+    <w:p/>
     <w:p>
       <w:r>
         <w:rPr>
           <w:noProof/>
         </w:rPr>
-        <w:lastRenderedPageBreak/>
         <w:drawing>
-          <wp:inline distT="0" distB="0" distL="0" distR="0" wp14:anchorId="40A83C94" wp14:editId="51351EEF">
-            <wp:extent cx="5274310" cy="3860800"/>
-            <wp:effectExtent l="0" t="0" r="2540" b="6350"/>
-            <wp:docPr id="33" name="图片 33"/>
+          <wp:inline distT="0" distB="0" distL="0" distR="0" wp14:anchorId="7B09CC51" wp14:editId="399CB8CE">
+            <wp:extent cx="5274310" cy="3182620"/>
+            <wp:effectExtent l="0" t="0" r="2540" b="0"/>
+            <wp:docPr id="35" name="图片 35"/>
             <wp:cNvGraphicFramePr>
               <a:graphicFrameLocks xmlns:a="http://schemas.openxmlformats.org/drawingml/2006/main" noChangeAspect="1"/>
             </wp:cNvGraphicFramePr>
@@ -17010,7 +17562,7 @@
                   <pic:spPr>
                     <a:xfrm>
                       <a:off x="0" y="0"/>
-                      <a:ext cx="5274310" cy="3860800"/>
+                      <a:ext cx="5274310" cy="3182620"/>
                     </a:xfrm>
                     <a:prstGeom prst="rect">
                       <a:avLst/>
@@ -17024,15 +17576,32 @@
       </w:r>
     </w:p>
     <w:p>
+      <w:pPr>
+        <w:pStyle w:val="4"/>
+        <w:spacing w:before="312" w:after="312"/>
+        <w:rPr>
+          <w:rStyle w:val="5Char"/>
+        </w:rPr>
+      </w:pPr>
+      <w:r>
+        <w:rPr>
+          <w:rStyle w:val="5Char"/>
+          <w:rFonts w:hint="eastAsia"/>
+        </w:rPr>
+        <w:lastRenderedPageBreak/>
+        <w:t>网公司评分结果处理</w:t>
+      </w:r>
+    </w:p>
+    <w:p>
       <w:r>
         <w:rPr>
           <w:noProof/>
         </w:rPr>
         <w:drawing>
-          <wp:inline distT="0" distB="0" distL="0" distR="0" wp14:anchorId="408BE36C" wp14:editId="5544B52B">
-            <wp:extent cx="5274310" cy="4394200"/>
-            <wp:effectExtent l="0" t="0" r="2540" b="6350"/>
-            <wp:docPr id="32" name="图片 32"/>
+          <wp:inline distT="0" distB="0" distL="0" distR="0" wp14:anchorId="6F3FFF12" wp14:editId="1D701699">
+            <wp:extent cx="5274310" cy="2945765"/>
+            <wp:effectExtent l="0" t="0" r="2540" b="6985"/>
+            <wp:docPr id="36" name="图片 36"/>
             <wp:cNvGraphicFramePr>
               <a:graphicFrameLocks xmlns:a="http://schemas.openxmlformats.org/drawingml/2006/main" noChangeAspect="1"/>
             </wp:cNvGraphicFramePr>
@@ -17052,7 +17621,7 @@
                   <pic:spPr>
                     <a:xfrm>
                       <a:off x="0" y="0"/>
-                      <a:ext cx="5274310" cy="4394200"/>
+                      <a:ext cx="5274310" cy="2945765"/>
                     </a:xfrm>
                     <a:prstGeom prst="rect">
                       <a:avLst/>
@@ -17065,7 +17634,167 @@
         </w:drawing>
       </w:r>
     </w:p>
-    <w:p/>
+    <w:p>
+      <w:pPr>
+        <w:pStyle w:val="3"/>
+        <w:spacing w:before="312" w:after="312"/>
+        <w:rPr>
+          <w:b w:val="0"/>
+        </w:rPr>
+      </w:pPr>
+      <w:bookmarkStart w:id="136" w:name="_Toc417600278"/>
+      <w:r>
+        <w:rPr>
+          <w:rFonts w:hint="eastAsia"/>
+          <w:b w:val="0"/>
+        </w:rPr>
+        <w:t>评估查询</w:t>
+      </w:r>
+      <w:bookmarkEnd w:id="136"/>
+    </w:p>
+    <w:p>
+      <w:pPr>
+        <w:jc w:val="left"/>
+      </w:pPr>
+      <w:r>
+        <w:rPr>
+          <w:rFonts w:hint="eastAsia"/>
+        </w:rPr>
+        <w:tab/>
+      </w:r>
+      <w:r>
+        <w:rPr>
+          <w:rFonts w:hint="eastAsia"/>
+        </w:rPr>
+        <w:t>查询管理由</w:t>
+      </w:r>
+      <w:r>
+        <w:rPr>
+          <w:rFonts w:hint="eastAsia"/>
+          <w:bCs/>
+        </w:rPr>
+        <w:t>按类别查询</w:t>
+      </w:r>
+      <w:r>
+        <w:rPr>
+          <w:rFonts w:hint="eastAsia"/>
+          <w:bCs/>
+        </w:rPr>
+        <w:t>(</w:t>
+      </w:r>
+      <w:r>
+        <w:rPr>
+          <w:rFonts w:hint="eastAsia"/>
+          <w:bCs/>
+        </w:rPr>
+        <w:t>网公司）</w:t>
+      </w:r>
+      <w:r>
+        <w:rPr>
+          <w:rFonts w:hint="eastAsia"/>
+          <w:bCs/>
+        </w:rPr>
+        <w:t>、</w:t>
+      </w:r>
+      <w:r>
+        <w:rPr>
+          <w:rFonts w:hint="eastAsia"/>
+          <w:bCs/>
+        </w:rPr>
+        <w:t>按厂商查询</w:t>
+      </w:r>
+      <w:r>
+        <w:rPr>
+          <w:rFonts w:hint="eastAsia"/>
+          <w:bCs/>
+        </w:rPr>
+        <w:t>(</w:t>
+      </w:r>
+      <w:r>
+        <w:rPr>
+          <w:rFonts w:hint="eastAsia"/>
+          <w:bCs/>
+        </w:rPr>
+        <w:t>网公司）</w:t>
+      </w:r>
+      <w:r>
+        <w:rPr>
+          <w:rFonts w:hint="eastAsia"/>
+          <w:bCs/>
+        </w:rPr>
+        <w:t>、</w:t>
+      </w:r>
+      <w:r>
+        <w:rPr>
+          <w:rFonts w:hint="eastAsia"/>
+          <w:bCs/>
+        </w:rPr>
+        <w:t>按类别查询</w:t>
+      </w:r>
+      <w:r>
+        <w:rPr>
+          <w:rFonts w:hint="eastAsia"/>
+          <w:bCs/>
+        </w:rPr>
+        <w:t>(</w:t>
+      </w:r>
+      <w:r>
+        <w:rPr>
+          <w:rFonts w:hint="eastAsia"/>
+          <w:bCs/>
+        </w:rPr>
+        <w:t>省公司）</w:t>
+      </w:r>
+      <w:r>
+        <w:rPr>
+          <w:rFonts w:hint="eastAsia"/>
+          <w:bCs/>
+        </w:rPr>
+        <w:t>、</w:t>
+      </w:r>
+      <w:r>
+        <w:rPr>
+          <w:rFonts w:hint="eastAsia"/>
+          <w:bCs/>
+        </w:rPr>
+        <w:t>按厂商查询</w:t>
+      </w:r>
+      <w:r>
+        <w:rPr>
+          <w:rFonts w:hint="eastAsia"/>
+          <w:bCs/>
+        </w:rPr>
+        <w:t>(</w:t>
+      </w:r>
+      <w:r>
+        <w:rPr>
+          <w:rFonts w:hint="eastAsia"/>
+          <w:bCs/>
+        </w:rPr>
+        <w:t>省公司）</w:t>
+      </w:r>
+      <w:r>
+        <w:rPr>
+          <w:rFonts w:hint="eastAsia"/>
+          <w:bCs/>
+        </w:rPr>
+        <w:t>、</w:t>
+      </w:r>
+      <w:r>
+        <w:rPr>
+          <w:rFonts w:hint="eastAsia"/>
+          <w:bCs/>
+        </w:rPr>
+        <w:t>查询地市数据（所有）</w:t>
+      </w:r>
+      <w:r>
+        <w:rPr>
+          <w:rFonts w:hint="eastAsia"/>
+          <w:bCs/>
+        </w:rPr>
+        <w:t>组成；</w:t>
+      </w:r>
+    </w:p>
     <w:p>
       <w:pPr>
         <w:pStyle w:val="4"/>
@@ -17079,20 +17808,43 @@
           <w:rStyle w:val="5Char"/>
           <w:rFonts w:hint="eastAsia"/>
         </w:rPr>
-        <w:lastRenderedPageBreak/>
-        <w:t>网公司评分汇总</w:t>
-      </w:r>
-    </w:p>
-    <w:p>
+        <w:t>按类别查询（网公司）</w:t>
+      </w:r>
+    </w:p>
+    <w:p>
+      <w:r>
+        <w:rPr>
+          <w:rFonts w:hint="eastAsia"/>
+        </w:rPr>
+        <w:tab/>
+      </w:r>
+      <w:r>
+        <w:rPr>
+          <w:rFonts w:hint="eastAsia"/>
+        </w:rPr>
+        <w:t>如下图：网公司用户可以通过选择工单号、物资类别进行查询，查询结果支持导出</w:t>
+      </w:r>
+      <w:r>
+        <w:rPr>
+          <w:rFonts w:hint="eastAsia"/>
+        </w:rPr>
+        <w:t>excel;</w:t>
+      </w:r>
+    </w:p>
+    <w:p>
+      <w:pPr>
+        <w:pStyle w:val="a8"/>
+        <w:ind w:left="420" w:firstLineChars="0" w:firstLine="0"/>
+      </w:pPr>
       <w:r>
         <w:rPr>
           <w:noProof/>
         </w:rPr>
         <w:drawing>
-          <wp:inline distT="0" distB="0" distL="0" distR="0" wp14:anchorId="4F13F387" wp14:editId="2878C144">
-            <wp:extent cx="5274310" cy="4503420"/>
-            <wp:effectExtent l="0" t="0" r="2540" b="0"/>
-            <wp:docPr id="34" name="图片 34"/>
+          <wp:inline distT="0" distB="0" distL="0" distR="0" wp14:anchorId="6F5CAC2A" wp14:editId="22D218E2">
+            <wp:extent cx="5274310" cy="2945765"/>
+            <wp:effectExtent l="0" t="0" r="2540" b="6985"/>
+            <wp:docPr id="37" name="图片 37"/>
             <wp:cNvGraphicFramePr>
               <a:graphicFrameLocks xmlns:a="http://schemas.openxmlformats.org/drawingml/2006/main" noChangeAspect="1"/>
             </wp:cNvGraphicFramePr>
@@ -17112,7 +17864,7 @@
                   <pic:spPr>
                     <a:xfrm>
                       <a:off x="0" y="0"/>
-                      <a:ext cx="5274310" cy="4503420"/>
+                      <a:ext cx="5274310" cy="2945765"/>
                     </a:xfrm>
                     <a:prstGeom prst="rect">
                       <a:avLst/>
@@ -17125,6 +17877,37 @@
         </w:drawing>
       </w:r>
     </w:p>
+    <w:p>
+      <w:pPr>
+        <w:pStyle w:val="4"/>
+        <w:spacing w:before="312" w:after="312"/>
+        <w:rPr>
+          <w:rStyle w:val="5Char"/>
+        </w:rPr>
+      </w:pPr>
+      <w:r>
+        <w:rPr>
+          <w:rStyle w:val="5Char"/>
+          <w:rFonts w:hint="eastAsia"/>
+        </w:rPr>
+        <w:lastRenderedPageBreak/>
+        <w:t>按厂商查询（网公司）</w:t>
+      </w:r>
+    </w:p>
+    <w:p>
+      <w:r>
+        <w:rPr>
+          <w:rFonts w:hint="eastAsia"/>
+        </w:rPr>
+        <w:t>如下图：网公司用户可以通过选择工单号、供应商进行查询，查询结果支持导出</w:t>
+      </w:r>
+      <w:r>
+        <w:rPr>
+          <w:rFonts w:hint="eastAsia"/>
+        </w:rPr>
+        <w:t>excel;</w:t>
+      </w:r>
+    </w:p>
     <w:p/>
     <w:p>
       <w:r>
@@ -17132,10 +17915,10 @@
           <w:noProof/>
         </w:rPr>
         <w:drawing>
-          <wp:inline distT="0" distB="0" distL="0" distR="0" wp14:anchorId="7B09CC51" wp14:editId="399CB8CE">
-            <wp:extent cx="5274310" cy="3182620"/>
-            <wp:effectExtent l="0" t="0" r="2540" b="0"/>
-            <wp:docPr id="35" name="图片 35"/>
+          <wp:inline distT="0" distB="0" distL="0" distR="0" wp14:anchorId="7446C7C4" wp14:editId="61257D80">
+            <wp:extent cx="5274310" cy="2945765"/>
+            <wp:effectExtent l="0" t="0" r="2540" b="6985"/>
+            <wp:docPr id="38" name="图片 38"/>
             <wp:cNvGraphicFramePr>
               <a:graphicFrameLocks xmlns:a="http://schemas.openxmlformats.org/drawingml/2006/main" noChangeAspect="1"/>
             </wp:cNvGraphicFramePr>
@@ -17155,7 +17938,7 @@
                   <pic:spPr>
                     <a:xfrm>
                       <a:off x="0" y="0"/>
-                      <a:ext cx="5274310" cy="3182620"/>
+                      <a:ext cx="5274310" cy="2945765"/>
                     </a:xfrm>
                     <a:prstGeom prst="rect">
                       <a:avLst/>
@@ -17181,20 +17964,34 @@
           <w:rStyle w:val="5Char"/>
           <w:rFonts w:hint="eastAsia"/>
         </w:rPr>
-        <w:lastRenderedPageBreak/>
-        <w:t>网公司评分结果处理</w:t>
-      </w:r>
-    </w:p>
+        <w:t>按类别查询（省公司）</w:t>
+      </w:r>
+    </w:p>
+    <w:p>
+      <w:r>
+        <w:rPr>
+          <w:rFonts w:hint="eastAsia"/>
+        </w:rPr>
+        <w:t>如下图：省公司用户可以通过选择工单号、物资类别进行查询，查询结果支持导出</w:t>
+      </w:r>
+      <w:r>
+        <w:rPr>
+          <w:rFonts w:hint="eastAsia"/>
+        </w:rPr>
+        <w:t>excel;</w:t>
+      </w:r>
+    </w:p>
+    <w:p/>
     <w:p>
       <w:r>
         <w:rPr>
           <w:noProof/>
         </w:rPr>
         <w:drawing>
-          <wp:inline distT="0" distB="0" distL="0" distR="0" wp14:anchorId="6F3FFF12" wp14:editId="1D701699">
+          <wp:inline distT="0" distB="0" distL="0" distR="0" wp14:anchorId="533F19C0" wp14:editId="777BA17F">
             <wp:extent cx="5274310" cy="2945765"/>
             <wp:effectExtent l="0" t="0" r="2540" b="6985"/>
-            <wp:docPr id="36" name="图片 36"/>
+            <wp:docPr id="39" name="图片 39"/>
             <wp:cNvGraphicFramePr>
               <a:graphicFrameLocks xmlns:a="http://schemas.openxmlformats.org/drawingml/2006/main" noChangeAspect="1"/>
             </wp:cNvGraphicFramePr>
@@ -17229,167 +18026,6 @@
     </w:p>
     <w:p>
       <w:pPr>
-        <w:pStyle w:val="3"/>
-        <w:spacing w:before="312" w:after="312"/>
-        <w:rPr>
-          <w:b w:val="0"/>
-        </w:rPr>
-      </w:pPr>
-      <w:bookmarkStart w:id="136" w:name="_Toc417600278"/>
-      <w:r>
-        <w:rPr>
-          <w:rFonts w:hint="eastAsia"/>
-          <w:b w:val="0"/>
-        </w:rPr>
-        <w:t>评估查询</w:t>
-      </w:r>
-      <w:bookmarkEnd w:id="136"/>
-    </w:p>
-    <w:p>
-      <w:pPr>
-        <w:jc w:val="left"/>
-      </w:pPr>
-      <w:r>
-        <w:rPr>
-          <w:rFonts w:hint="eastAsia"/>
-        </w:rPr>
-        <w:tab/>
-      </w:r>
-      <w:r>
-        <w:rPr>
-          <w:rFonts w:hint="eastAsia"/>
-        </w:rPr>
-        <w:t>查询管理由</w:t>
-      </w:r>
-      <w:r>
-        <w:rPr>
-          <w:rFonts w:hint="eastAsia"/>
-          <w:bCs/>
-        </w:rPr>
-        <w:t>按类别查询</w:t>
-      </w:r>
-      <w:r>
-        <w:rPr>
-          <w:rFonts w:hint="eastAsia"/>
-          <w:bCs/>
-        </w:rPr>
-        <w:t>(</w:t>
-      </w:r>
-      <w:r>
-        <w:rPr>
-          <w:rFonts w:hint="eastAsia"/>
-          <w:bCs/>
-        </w:rPr>
-        <w:t>网公司）</w:t>
-      </w:r>
-      <w:r>
-        <w:rPr>
-          <w:rFonts w:hint="eastAsia"/>
-          <w:bCs/>
-        </w:rPr>
-        <w:t>、</w:t>
-      </w:r>
-      <w:r>
-        <w:rPr>
-          <w:rFonts w:hint="eastAsia"/>
-          <w:bCs/>
-        </w:rPr>
-        <w:t>按厂商查询</w:t>
-      </w:r>
-      <w:r>
-        <w:rPr>
-          <w:rFonts w:hint="eastAsia"/>
-          <w:bCs/>
-        </w:rPr>
-        <w:t>(</w:t>
-      </w:r>
-      <w:r>
-        <w:rPr>
-          <w:rFonts w:hint="eastAsia"/>
-          <w:bCs/>
-        </w:rPr>
-        <w:t>网公司）</w:t>
-      </w:r>
-      <w:r>
-        <w:rPr>
-          <w:rFonts w:hint="eastAsia"/>
-          <w:bCs/>
-        </w:rPr>
-        <w:t>、</w:t>
-      </w:r>
-      <w:r>
-        <w:rPr>
-          <w:rFonts w:hint="eastAsia"/>
-          <w:bCs/>
-        </w:rPr>
-        <w:t>按类别查询</w:t>
-      </w:r>
-      <w:r>
-        <w:rPr>
-          <w:rFonts w:hint="eastAsia"/>
-          <w:bCs/>
-        </w:rPr>
-        <w:t>(</w:t>
-      </w:r>
-      <w:r>
-        <w:rPr>
-          <w:rFonts w:hint="eastAsia"/>
-          <w:bCs/>
-        </w:rPr>
-        <w:t>省公司）</w:t>
-      </w:r>
-      <w:r>
-        <w:rPr>
-          <w:rFonts w:hint="eastAsia"/>
-          <w:bCs/>
-        </w:rPr>
-        <w:t>、</w:t>
-      </w:r>
-      <w:r>
-        <w:rPr>
-          <w:rFonts w:hint="eastAsia"/>
-          <w:bCs/>
-        </w:rPr>
-        <w:t>按厂商查询</w:t>
-      </w:r>
-      <w:r>
-        <w:rPr>
-          <w:rFonts w:hint="eastAsia"/>
-          <w:bCs/>
-        </w:rPr>
-        <w:t>(</w:t>
-      </w:r>
-      <w:r>
-        <w:rPr>
-          <w:rFonts w:hint="eastAsia"/>
-          <w:bCs/>
-        </w:rPr>
-        <w:t>省公司）</w:t>
-      </w:r>
-      <w:r>
-        <w:rPr>
-          <w:rFonts w:hint="eastAsia"/>
-          <w:bCs/>
-        </w:rPr>
-        <w:t>、</w:t>
-      </w:r>
-      <w:r>
-        <w:rPr>
-          <w:rFonts w:hint="eastAsia"/>
-          <w:bCs/>
-        </w:rPr>
-        <w:t>查询地市数据（所有）</w:t>
-      </w:r>
-      <w:r>
-        <w:rPr>
-          <w:rFonts w:hint="eastAsia"/>
-          <w:bCs/>
-        </w:rPr>
-        <w:t>组成；</w:t>
-      </w:r>
-    </w:p>
-    <w:p>
-      <w:pPr>
         <w:pStyle w:val="4"/>
         <w:spacing w:before="312" w:after="312"/>
         <w:rPr>
@@ -17401,21 +18037,30 @@
           <w:rStyle w:val="5Char"/>
           <w:rFonts w:hint="eastAsia"/>
         </w:rPr>
-        <w:t>按类别查询（网公司）</w:t>
-      </w:r>
-    </w:p>
-    <w:p>
-      <w:r>
-        <w:rPr>
-          <w:rFonts w:hint="eastAsia"/>
-        </w:rPr>
-        <w:tab/>
-      </w:r>
-      <w:r>
-        <w:rPr>
-          <w:rFonts w:hint="eastAsia"/>
-        </w:rPr>
-        <w:t>如下图：网公司用户可以通过选择工单号、物资类别进行查询，查询结果支持导出</w:t>
+        <w:t>按</w:t>
+      </w:r>
+      <w:r>
+        <w:rPr>
+          <w:rStyle w:val="5Char"/>
+          <w:rFonts w:hint="eastAsia"/>
+        </w:rPr>
+        <w:t>厂商</w:t>
+      </w:r>
+      <w:r>
+        <w:rPr>
+          <w:rStyle w:val="5Char"/>
+          <w:rFonts w:hint="eastAsia"/>
+        </w:rPr>
+        <w:t>查询（省公司）</w:t>
+      </w:r>
+    </w:p>
+    <w:p>
+      <w:r>
+        <w:rPr>
+          <w:rFonts w:hint="eastAsia"/>
+        </w:rPr>
+        <w:lastRenderedPageBreak/>
+        <w:t>如下图：省公司用户可以通过选择工单号、供应商进行查询，查询结果支持导出</w:t>
       </w:r>
       <w:r>
         <w:rPr>
@@ -17424,20 +18069,17 @@
         <w:t>excel;</w:t>
       </w:r>
     </w:p>
-    <w:p>
-      <w:pPr>
-        <w:pStyle w:val="a8"/>
-        <w:ind w:left="420" w:firstLineChars="0" w:firstLine="0"/>
-      </w:pPr>
+    <w:p/>
+    <w:p>
       <w:r>
         <w:rPr>
           <w:noProof/>
         </w:rPr>
         <w:drawing>
-          <wp:inline distT="0" distB="0" distL="0" distR="0" wp14:anchorId="6F5CAC2A" wp14:editId="22D218E2">
+          <wp:inline distT="0" distB="0" distL="0" distR="0" wp14:anchorId="547CCFF6" wp14:editId="310FC47B">
             <wp:extent cx="5274310" cy="2945765"/>
             <wp:effectExtent l="0" t="0" r="2540" b="6985"/>
-            <wp:docPr id="37" name="图片 37"/>
+            <wp:docPr id="40" name="图片 40"/>
             <wp:cNvGraphicFramePr>
               <a:graphicFrameLocks xmlns:a="http://schemas.openxmlformats.org/drawingml/2006/main" noChangeAspect="1"/>
             </wp:cNvGraphicFramePr>
@@ -17480,38 +18122,31 @@
       </w:pPr>
       <w:r>
         <w:rPr>
+          <w:rFonts w:hint="eastAsia"/>
+        </w:rPr>
+        <w:tab/>
+      </w:r>
+      <w:r>
+        <w:rPr>
           <w:rStyle w:val="5Char"/>
           <w:rFonts w:hint="eastAsia"/>
         </w:rPr>
-        <w:lastRenderedPageBreak/>
-        <w:t>按厂商查询（网公司）</w:t>
-      </w:r>
-    </w:p>
-    <w:p>
-      <w:r>
-        <w:rPr>
-          <w:rFonts w:hint="eastAsia"/>
-        </w:rPr>
-        <w:t>如下图：网公司用户可以通过选择工单号、供应商进行查询，查询结果支持导出</w:t>
-      </w:r>
-      <w:r>
-        <w:rPr>
-          <w:rFonts w:hint="eastAsia"/>
-        </w:rPr>
-        <w:t>excel;</w:t>
-      </w:r>
-    </w:p>
-    <w:p/>
-    <w:p>
+        <w:t>查询地市数据（所有）</w:t>
+      </w:r>
+    </w:p>
+    <w:p>
+      <w:pPr>
+        <w:jc w:val="left"/>
+      </w:pPr>
       <w:r>
         <w:rPr>
           <w:noProof/>
         </w:rPr>
         <w:drawing>
-          <wp:inline distT="0" distB="0" distL="0" distR="0" wp14:anchorId="7446C7C4" wp14:editId="61257D80">
+          <wp:inline distT="0" distB="0" distL="0" distR="0" wp14:anchorId="0089D7F8" wp14:editId="6597384E">
             <wp:extent cx="5274310" cy="2945765"/>
             <wp:effectExtent l="0" t="0" r="2540" b="6985"/>
-            <wp:docPr id="38" name="图片 38"/>
+            <wp:docPr id="41" name="图片 41"/>
             <wp:cNvGraphicFramePr>
               <a:graphicFrameLocks xmlns:a="http://schemas.openxmlformats.org/drawingml/2006/main" noChangeAspect="1"/>
             </wp:cNvGraphicFramePr>
@@ -17546,6 +18181,59 @@
     </w:p>
     <w:p>
       <w:pPr>
+        <w:pStyle w:val="3"/>
+        <w:spacing w:before="312" w:after="312"/>
+        <w:rPr>
+          <w:b w:val="0"/>
+        </w:rPr>
+      </w:pPr>
+      <w:r>
+        <w:rPr>
+          <w:rFonts w:hint="eastAsia"/>
+          <w:b w:val="0"/>
+        </w:rPr>
+        <w:tab/>
+      </w:r>
+      <w:bookmarkStart w:id="137" w:name="_Toc417600279"/>
+      <w:r>
+        <w:rPr>
+          <w:rFonts w:hint="eastAsia"/>
+          <w:b w:val="0"/>
+        </w:rPr>
+        <w:t>系统管理</w:t>
+      </w:r>
+      <w:bookmarkEnd w:id="137"/>
+    </w:p>
+    <w:p>
+      <w:r>
+        <w:rPr>
+          <w:rFonts w:hint="eastAsia"/>
+        </w:rPr>
+        <w:tab/>
+      </w:r>
+      <w:r>
+        <w:rPr>
+          <w:rFonts w:hint="eastAsia"/>
+        </w:rPr>
+        <w:t>系统管理由</w:t>
+      </w:r>
+      <w:r>
+        <w:rPr>
+          <w:rFonts w:hint="eastAsia"/>
+          <w:bCs/>
+        </w:rPr>
+        <w:t>用户管理、日志管理组成。</w:t>
+      </w:r>
+      <w:r>
+        <w:rPr>
+          <w:rFonts w:hint="eastAsia"/>
+          <w:bCs/>
+        </w:rPr>
+        <w:t>系统管理的所有模块只针对系统网公司的管理人员开放；</w:t>
+      </w:r>
+    </w:p>
+    <w:p>
+      <w:pPr>
         <w:pStyle w:val="4"/>
         <w:spacing w:before="312" w:after="312"/>
         <w:rPr>
@@ -17557,34 +18245,41 @@
           <w:rStyle w:val="5Char"/>
           <w:rFonts w:hint="eastAsia"/>
         </w:rPr>
-        <w:t>按类别查询（省公司）</w:t>
-      </w:r>
-    </w:p>
-    <w:p>
-      <w:r>
-        <w:rPr>
-          <w:rFonts w:hint="eastAsia"/>
-        </w:rPr>
-        <w:t>如下图：省公司用户可以通过选择工单号、物资类别进行查询，查询结果支持导出</w:t>
-      </w:r>
-      <w:r>
-        <w:rPr>
-          <w:rFonts w:hint="eastAsia"/>
-        </w:rPr>
-        <w:t>excel;</w:t>
-      </w:r>
-    </w:p>
-    <w:p/>
-    <w:p>
+        <w:t>用户管理</w:t>
+      </w:r>
+      <w:r>
+        <w:rPr>
+          <w:rStyle w:val="5Char"/>
+          <w:rFonts w:hint="eastAsia"/>
+        </w:rPr>
+        <w:t xml:space="preserve"> </w:t>
+      </w:r>
+    </w:p>
+    <w:p>
+      <w:r>
+        <w:rPr>
+          <w:rFonts w:hint="eastAsia"/>
+        </w:rPr>
+        <w:lastRenderedPageBreak/>
+        <w:t>用户管理支持按照工单号、所属单位进行查询，支持用户的生成、用户的冻结及解冻操作；</w:t>
+      </w:r>
+    </w:p>
+    <w:p>
+      <w:r>
+        <w:rPr>
+          <w:rFonts w:hint="eastAsia"/>
+        </w:rPr>
+        <w:tab/>
+      </w:r>
       <w:r>
         <w:rPr>
           <w:noProof/>
         </w:rPr>
         <w:drawing>
-          <wp:inline distT="0" distB="0" distL="0" distR="0" wp14:anchorId="533F19C0" wp14:editId="777BA17F">
+          <wp:inline distT="0" distB="0" distL="0" distR="0" wp14:anchorId="4460E5B7" wp14:editId="20CC88BD">
             <wp:extent cx="5274310" cy="2945765"/>
             <wp:effectExtent l="0" t="0" r="2540" b="6985"/>
-            <wp:docPr id="39" name="图片 39"/>
+            <wp:docPr id="42" name="图片 42"/>
             <wp:cNvGraphicFramePr>
               <a:graphicFrameLocks xmlns:a="http://schemas.openxmlformats.org/drawingml/2006/main" noChangeAspect="1"/>
             </wp:cNvGraphicFramePr>
@@ -17616,7 +18311,14 @@
           </wp:inline>
         </w:drawing>
       </w:r>
-    </w:p>
+      <w:r>
+        <w:rPr>
+          <w:rFonts w:hint="eastAsia"/>
+        </w:rPr>
+        <w:t xml:space="preserve"> </w:t>
+      </w:r>
+    </w:p>
+    <w:p/>
     <w:p>
       <w:pPr>
         <w:pStyle w:val="4"/>
@@ -17630,49 +18332,46 @@
           <w:rStyle w:val="5Char"/>
           <w:rFonts w:hint="eastAsia"/>
         </w:rPr>
-        <w:t>按</w:t>
+        <w:t>日志管理</w:t>
       </w:r>
       <w:r>
         <w:rPr>
           <w:rStyle w:val="5Char"/>
           <w:rFonts w:hint="eastAsia"/>
         </w:rPr>
-        <w:t>厂商</w:t>
-      </w:r>
-      <w:r>
-        <w:rPr>
-          <w:rStyle w:val="5Char"/>
-          <w:rFonts w:hint="eastAsia"/>
-        </w:rPr>
-        <w:t>查询（省公司）</w:t>
-      </w:r>
-    </w:p>
-    <w:p>
-      <w:r>
-        <w:rPr>
-          <w:rFonts w:hint="eastAsia"/>
-        </w:rPr>
-        <w:lastRenderedPageBreak/>
-        <w:t>如下图：省公司用户可以通过选择工单号、供应商进行查询，查询结果支持导出</w:t>
-      </w:r>
-      <w:r>
-        <w:rPr>
-          <w:rFonts w:hint="eastAsia"/>
-        </w:rPr>
-        <w:t>excel;</w:t>
-      </w:r>
-    </w:p>
-    <w:p/>
+        <w:t xml:space="preserve"> </w:t>
+      </w:r>
+    </w:p>
+    <w:p>
+      <w:r>
+        <w:rPr>
+          <w:rFonts w:hint="eastAsia"/>
+        </w:rPr>
+        <w:t>日志管理是记录系统中的操作日志，管理人员可以通过输入工单号、地市局、用户名信息进行查询；查询的结果支持导出到</w:t>
+      </w:r>
+      <w:r>
+        <w:rPr>
+          <w:rFonts w:hint="eastAsia"/>
+        </w:rPr>
+        <w:t>excel</w:t>
+      </w:r>
+      <w:r>
+        <w:rPr>
+          <w:rFonts w:hint="eastAsia"/>
+        </w:rPr>
+        <w:t>。</w:t>
+      </w:r>
+    </w:p>
     <w:p>
       <w:r>
         <w:rPr>
           <w:noProof/>
         </w:rPr>
         <w:drawing>
-          <wp:inline distT="0" distB="0" distL="0" distR="0" wp14:anchorId="547CCFF6" wp14:editId="310FC47B">
+          <wp:inline distT="0" distB="0" distL="0" distR="0" wp14:anchorId="6226DE86" wp14:editId="5A6010AF">
             <wp:extent cx="5274310" cy="2945765"/>
             <wp:effectExtent l="0" t="0" r="2540" b="6985"/>
-            <wp:docPr id="40" name="图片 40"/>
+            <wp:docPr id="43" name="图片 43"/>
             <wp:cNvGraphicFramePr>
               <a:graphicFrameLocks xmlns:a="http://schemas.openxmlformats.org/drawingml/2006/main" noChangeAspect="1"/>
             </wp:cNvGraphicFramePr>
@@ -17707,298 +18406,6 @@
     </w:p>
     <w:p>
       <w:pPr>
-        <w:pStyle w:val="4"/>
-        <w:spacing w:before="312" w:after="312"/>
-        <w:rPr>
-          <w:rStyle w:val="5Char"/>
-        </w:rPr>
-      </w:pPr>
-      <w:r>
-        <w:rPr>
-          <w:rFonts w:hint="eastAsia"/>
-        </w:rPr>
-        <w:tab/>
-      </w:r>
-      <w:r>
-        <w:rPr>
-          <w:rStyle w:val="5Char"/>
-          <w:rFonts w:hint="eastAsia"/>
-        </w:rPr>
-        <w:t>查询地市数据（所有）</w:t>
-      </w:r>
-    </w:p>
-    <w:p>
-      <w:pPr>
-        <w:jc w:val="left"/>
-      </w:pPr>
-      <w:r>
-        <w:rPr>
-          <w:noProof/>
-        </w:rPr>
-        <w:drawing>
-          <wp:inline distT="0" distB="0" distL="0" distR="0" wp14:anchorId="0089D7F8" wp14:editId="6597384E">
-            <wp:extent cx="5274310" cy="2945765"/>
-            <wp:effectExtent l="0" t="0" r="2540" b="6985"/>
-            <wp:docPr id="41" name="图片 41"/>
-            <wp:cNvGraphicFramePr>
-              <a:graphicFrameLocks xmlns:a="http://schemas.openxmlformats.org/drawingml/2006/main" noChangeAspect="1"/>
-            </wp:cNvGraphicFramePr>
-            <a:graphic xmlns:a="http://schemas.openxmlformats.org/drawingml/2006/main">
-              <a:graphicData uri="http://schemas.openxmlformats.org/drawingml/2006/picture">
-                <pic:pic xmlns:pic="http://schemas.openxmlformats.org/drawingml/2006/picture">
-                  <pic:nvPicPr>
-                    <pic:cNvPr id="1" name=""/>
-                    <pic:cNvPicPr/>
-                  </pic:nvPicPr>
-                  <pic:blipFill>
-                    <a:blip r:embed="rId34"/>
-                    <a:stretch>
-                      <a:fillRect/>
-                    </a:stretch>
-                  </pic:blipFill>
-                  <pic:spPr>
-                    <a:xfrm>
-                      <a:off x="0" y="0"/>
-                      <a:ext cx="5274310" cy="2945765"/>
-                    </a:xfrm>
-                    <a:prstGeom prst="rect">
-                      <a:avLst/>
-                    </a:prstGeom>
-                  </pic:spPr>
-                </pic:pic>
-              </a:graphicData>
-            </a:graphic>
-          </wp:inline>
-        </w:drawing>
-      </w:r>
-    </w:p>
-    <w:p>
-      <w:pPr>
-        <w:pStyle w:val="3"/>
-        <w:spacing w:before="312" w:after="312"/>
-        <w:rPr>
-          <w:b w:val="0"/>
-        </w:rPr>
-      </w:pPr>
-      <w:r>
-        <w:rPr>
-          <w:rFonts w:hint="eastAsia"/>
-          <w:b w:val="0"/>
-        </w:rPr>
-        <w:tab/>
-      </w:r>
-      <w:bookmarkStart w:id="137" w:name="_Toc417600279"/>
-      <w:r>
-        <w:rPr>
-          <w:rFonts w:hint="eastAsia"/>
-          <w:b w:val="0"/>
-        </w:rPr>
-        <w:t>系统管理</w:t>
-      </w:r>
-      <w:bookmarkEnd w:id="137"/>
-    </w:p>
-    <w:p>
-      <w:r>
-        <w:rPr>
-          <w:rFonts w:hint="eastAsia"/>
-        </w:rPr>
-        <w:tab/>
-      </w:r>
-      <w:r>
-        <w:rPr>
-          <w:rFonts w:hint="eastAsia"/>
-        </w:rPr>
-        <w:t>系统管理由</w:t>
-      </w:r>
-      <w:r>
-        <w:rPr>
-          <w:rFonts w:hint="eastAsia"/>
-          <w:bCs/>
-        </w:rPr>
-        <w:t>用户管理、日志管理组成。</w:t>
-      </w:r>
-      <w:r>
-        <w:rPr>
-          <w:rFonts w:hint="eastAsia"/>
-          <w:bCs/>
-        </w:rPr>
-        <w:t>系统管理的所有模块只针对系统网公司的管理人员开放；</w:t>
-      </w:r>
-    </w:p>
-    <w:p>
-      <w:pPr>
-        <w:pStyle w:val="4"/>
-        <w:spacing w:before="312" w:after="312"/>
-        <w:rPr>
-          <w:rStyle w:val="5Char"/>
-        </w:rPr>
-      </w:pPr>
-      <w:r>
-        <w:rPr>
-          <w:rStyle w:val="5Char"/>
-          <w:rFonts w:hint="eastAsia"/>
-        </w:rPr>
-        <w:t>用户管理</w:t>
-      </w:r>
-      <w:r>
-        <w:rPr>
-          <w:rStyle w:val="5Char"/>
-          <w:rFonts w:hint="eastAsia"/>
-        </w:rPr>
-        <w:t xml:space="preserve"> </w:t>
-      </w:r>
-    </w:p>
-    <w:p>
-      <w:r>
-        <w:rPr>
-          <w:rFonts w:hint="eastAsia"/>
-        </w:rPr>
-        <w:lastRenderedPageBreak/>
-        <w:t>用户管理支持按照工单号、所属单位进行查询，支持用户的生成、用户的冻结及解冻操作；</w:t>
-      </w:r>
-    </w:p>
-    <w:p>
-      <w:r>
-        <w:rPr>
-          <w:rFonts w:hint="eastAsia"/>
-        </w:rPr>
-        <w:tab/>
-      </w:r>
-      <w:r>
-        <w:rPr>
-          <w:noProof/>
-        </w:rPr>
-        <w:drawing>
-          <wp:inline distT="0" distB="0" distL="0" distR="0" wp14:anchorId="4460E5B7" wp14:editId="20CC88BD">
-            <wp:extent cx="5274310" cy="2945765"/>
-            <wp:effectExtent l="0" t="0" r="2540" b="6985"/>
-            <wp:docPr id="42" name="图片 42"/>
-            <wp:cNvGraphicFramePr>
-              <a:graphicFrameLocks xmlns:a="http://schemas.openxmlformats.org/drawingml/2006/main" noChangeAspect="1"/>
-            </wp:cNvGraphicFramePr>
-            <a:graphic xmlns:a="http://schemas.openxmlformats.org/drawingml/2006/main">
-              <a:graphicData uri="http://schemas.openxmlformats.org/drawingml/2006/picture">
-                <pic:pic xmlns:pic="http://schemas.openxmlformats.org/drawingml/2006/picture">
-                  <pic:nvPicPr>
-                    <pic:cNvPr id="1" name=""/>
-                    <pic:cNvPicPr/>
-                  </pic:nvPicPr>
-                  <pic:blipFill>
-                    <a:blip r:embed="rId35"/>
-                    <a:stretch>
-                      <a:fillRect/>
-                    </a:stretch>
-                  </pic:blipFill>
-                  <pic:spPr>
-                    <a:xfrm>
-                      <a:off x="0" y="0"/>
-                      <a:ext cx="5274310" cy="2945765"/>
-                    </a:xfrm>
-                    <a:prstGeom prst="rect">
-                      <a:avLst/>
-                    </a:prstGeom>
-                  </pic:spPr>
-                </pic:pic>
-              </a:graphicData>
-            </a:graphic>
-          </wp:inline>
-        </w:drawing>
-      </w:r>
-      <w:r>
-        <w:rPr>
-          <w:rFonts w:hint="eastAsia"/>
-        </w:rPr>
-        <w:t xml:space="preserve"> </w:t>
-      </w:r>
-    </w:p>
-    <w:p/>
-    <w:p>
-      <w:pPr>
-        <w:pStyle w:val="4"/>
-        <w:spacing w:before="312" w:after="312"/>
-        <w:rPr>
-          <w:rStyle w:val="5Char"/>
-        </w:rPr>
-      </w:pPr>
-      <w:r>
-        <w:rPr>
-          <w:rStyle w:val="5Char"/>
-          <w:rFonts w:hint="eastAsia"/>
-        </w:rPr>
-        <w:t>日志管理</w:t>
-      </w:r>
-      <w:r>
-        <w:rPr>
-          <w:rStyle w:val="5Char"/>
-          <w:rFonts w:hint="eastAsia"/>
-        </w:rPr>
-        <w:t xml:space="preserve"> </w:t>
-      </w:r>
-    </w:p>
-    <w:p>
-      <w:r>
-        <w:rPr>
-          <w:rFonts w:hint="eastAsia"/>
-        </w:rPr>
-        <w:t>日志管理是记录系统中的操作日志，管理人员可以通过输入工单号、地市局、用户名信息进行查询；查询的结果支持导出到</w:t>
-      </w:r>
-      <w:r>
-        <w:rPr>
-          <w:rFonts w:hint="eastAsia"/>
-        </w:rPr>
-        <w:t>excel</w:t>
-      </w:r>
-      <w:r>
-        <w:rPr>
-          <w:rFonts w:hint="eastAsia"/>
-        </w:rPr>
-        <w:t>。</w:t>
-      </w:r>
-    </w:p>
-    <w:p>
-      <w:r>
-        <w:rPr>
-          <w:noProof/>
-        </w:rPr>
-        <w:drawing>
-          <wp:inline distT="0" distB="0" distL="0" distR="0" wp14:anchorId="6226DE86" wp14:editId="5A6010AF">
-            <wp:extent cx="5274310" cy="2945765"/>
-            <wp:effectExtent l="0" t="0" r="2540" b="6985"/>
-            <wp:docPr id="43" name="图片 43"/>
-            <wp:cNvGraphicFramePr>
-              <a:graphicFrameLocks xmlns:a="http://schemas.openxmlformats.org/drawingml/2006/main" noChangeAspect="1"/>
-            </wp:cNvGraphicFramePr>
-            <a:graphic xmlns:a="http://schemas.openxmlformats.org/drawingml/2006/main">
-              <a:graphicData uri="http://schemas.openxmlformats.org/drawingml/2006/picture">
-                <pic:pic xmlns:pic="http://schemas.openxmlformats.org/drawingml/2006/picture">
-                  <pic:nvPicPr>
-                    <pic:cNvPr id="1" name=""/>
-                    <pic:cNvPicPr/>
-                  </pic:nvPicPr>
-                  <pic:blipFill>
-                    <a:blip r:embed="rId36"/>
-                    <a:stretch>
-                      <a:fillRect/>
-                    </a:stretch>
-                  </pic:blipFill>
-                  <pic:spPr>
-                    <a:xfrm>
-                      <a:off x="0" y="0"/>
-                      <a:ext cx="5274310" cy="2945765"/>
-                    </a:xfrm>
-                    <a:prstGeom prst="rect">
-                      <a:avLst/>
-                    </a:prstGeom>
-                  </pic:spPr>
-                </pic:pic>
-              </a:graphicData>
-            </a:graphic>
-          </wp:inline>
-        </w:drawing>
-      </w:r>
-    </w:p>
-    <w:p>
-      <w:pPr>
         <w:pStyle w:val="3"/>
         <w:spacing w:before="312" w:after="312"/>
         <w:rPr>
@@ -18109,7 +18516,7 @@
                           <pic:cNvPicPr/>
                         </pic:nvPicPr>
                         <pic:blipFill>
-                          <a:blip r:embed="rId37"/>
+                          <a:blip r:embed="rId34"/>
                           <a:stretch>
                             <a:fillRect/>
                           </a:stretch>
@@ -18151,7 +18558,7 @@
                           <pic:cNvPicPr/>
                         </pic:nvPicPr>
                         <pic:blipFill>
-                          <a:blip r:embed="rId38"/>
+                          <a:blip r:embed="rId35"/>
                           <a:stretch>
                             <a:fillRect/>
                           </a:stretch>
@@ -18193,7 +18600,7 @@
                           <pic:cNvPicPr/>
                         </pic:nvPicPr>
                         <pic:blipFill>
-                          <a:blip r:embed="rId39"/>
+                          <a:blip r:embed="rId36"/>
                           <a:stretch>
                             <a:fillRect/>
                           </a:stretch>
@@ -18261,7 +18668,7 @@
                           </pic:cNvPicPr>
                         </pic:nvPicPr>
                         <pic:blipFill>
-                          <a:blip r:embed="rId40" cstate="print"/>
+                          <a:blip r:embed="rId37" cstate="print"/>
                           <a:srcRect/>
                           <a:stretch>
                             <a:fillRect/>
@@ -18306,7 +18713,21 @@
               <w:rPr>
                 <w:rFonts w:hint="eastAsia"/>
               </w:rPr>
-              <w:t>地市局操作人员</w:t>
+              <w:t>地市</w:t>
+            </w:r>
+            <w:proofErr w:type="gramStart"/>
+            <w:r>
+              <w:rPr>
+                <w:rFonts w:hint="eastAsia"/>
+              </w:rPr>
+              <w:t>局操作</w:t>
+            </w:r>
+            <w:proofErr w:type="gramEnd"/>
+            <w:r>
+              <w:rPr>
+                <w:rFonts w:hint="eastAsia"/>
+              </w:rPr>
+              <w:t>人员</w:t>
             </w:r>
           </w:p>
         </w:tc>
@@ -18337,7 +18758,7 @@
                           </pic:cNvPicPr>
                         </pic:nvPicPr>
                         <pic:blipFill>
-                          <a:blip r:embed="rId41" cstate="print"/>
+                          <a:blip r:embed="rId38" cstate="print"/>
                           <a:srcRect/>
                           <a:stretch>
                             <a:fillRect/>
@@ -18673,10 +19094,29 @@
       </w:pPr>
       <w:r>
         <w:object w:dxaOrig="8178" w:dyaOrig="5998">
-          <v:shape id="_x0000_i1027" type="#_x0000_t75" style="width:305.25pt;height:224.25pt" o:ole="">
-            <v:imagedata r:id="rId42" o:title=""/>
+          <v:shapetype id="_x0000_t75" coordsize="21600,21600" o:spt="75" o:preferrelative="t" path="m@4@5l@4@11@9@11@9@5xe" filled="f" stroked="f">
+            <v:stroke joinstyle="miter"/>
+            <v:formulas>
+              <v:f eqn="if lineDrawn pixelLineWidth 0"/>
+              <v:f eqn="sum @0 1 0"/>
+              <v:f eqn="sum 0 0 @1"/>
+              <v:f eqn="prod @2 1 2"/>
+              <v:f eqn="prod @3 21600 pixelWidth"/>
+              <v:f eqn="prod @3 21600 pixelHeight"/>
+              <v:f eqn="sum @0 0 1"/>
+              <v:f eqn="prod @6 1 2"/>
+              <v:f eqn="prod @7 21600 pixelWidth"/>
+              <v:f eqn="sum @8 21600 0"/>
+              <v:f eqn="prod @7 21600 pixelHeight"/>
+              <v:f eqn="sum @10 21600 0"/>
+            </v:formulas>
+            <v:path o:extrusionok="f" gradientshapeok="t" o:connecttype="rect"/>
+            <o:lock v:ext="edit" aspectratio="t"/>
+          </v:shapetype>
+          <v:shape id="_x0000_i1025" type="#_x0000_t75" style="width:305.25pt;height:224.25pt" o:ole="">
+            <v:imagedata r:id="rId39" o:title=""/>
           </v:shape>
-          <o:OLEObject Type="Embed" ProgID="Visio.Drawing.11" ShapeID="_x0000_i1027" DrawAspect="Content" ObjectID="_1556526491" r:id="rId43"/>
+          <o:OLEObject Type="Embed" ProgID="Visio.Drawing.11" ShapeID="_x0000_i1025" DrawAspect="Content" ObjectID="_1556696021" r:id="rId40"/>
         </w:object>
       </w:r>
     </w:p>
@@ -18696,12 +19136,14 @@
         </w:rPr>
         <w:t>本次系统部署到</w:t>
       </w:r>
+      <w:proofErr w:type="spellStart"/>
       <w:r>
         <w:rPr>
           <w:rFonts w:hint="eastAsia"/>
         </w:rPr>
         <w:t>idc</w:t>
       </w:r>
+      <w:proofErr w:type="spellEnd"/>
       <w:r>
         <w:rPr>
           <w:rFonts w:hint="eastAsia"/>
@@ -19438,10 +19880,10 @@
           <w:szCs w:val="21"/>
         </w:rPr>
         <w:object w:dxaOrig="7671" w:dyaOrig="8143">
-          <v:shape id="_x0000_i1028" type="#_x0000_t75" style="width:411.75pt;height:435pt" o:ole="">
-            <v:imagedata r:id="rId44" o:title=""/>
+          <v:shape id="_x0000_i1026" type="#_x0000_t75" style="width:411.75pt;height:435pt" o:ole="">
+            <v:imagedata r:id="rId41" o:title=""/>
           </v:shape>
-          <o:OLEObject Type="Embed" ProgID="Visio.Drawing.11" ShapeID="_x0000_i1028" DrawAspect="Content" ObjectID="_1556526492" r:id="rId45"/>
+          <o:OLEObject Type="Embed" ProgID="Visio.Drawing.11" ShapeID="_x0000_i1026" DrawAspect="Content" ObjectID="_1556696022" r:id="rId42"/>
         </w:object>
       </w:r>
     </w:p>
@@ -19998,7 +20440,7 @@
                     </pic:cNvPicPr>
                   </pic:nvPicPr>
                   <pic:blipFill>
-                    <a:blip r:embed="rId46">
+                    <a:blip r:embed="rId43">
                       <a:extLst>
                         <a:ext uri="{28A0092B-C50C-407E-A947-70E740481C1C}">
                           <a14:useLocalDpi xmlns:a14="http://schemas.microsoft.com/office/drawing/2010/main" val="0"/>
@@ -20105,7 +20547,21 @@
         <w:rPr>
           <w:color w:val="000000"/>
         </w:rPr>
-        <w:t>应用层为客户端提供人机交互操作的界面和界面逻辑。例如：资讯服务、食品备案和食品自检数据上报的界面。应用客户端由多个</w:t>
+        <w:t>应用层为客户端提供人机交互操作的界面和界面逻辑。例如：资讯服务、食品备案和食品自</w:t>
+      </w:r>
+      <w:proofErr w:type="gramStart"/>
+      <w:r>
+        <w:rPr>
+          <w:color w:val="000000"/>
+        </w:rPr>
+        <w:t>检数据</w:t>
+      </w:r>
+      <w:proofErr w:type="gramEnd"/>
+      <w:r>
+        <w:rPr>
+          <w:color w:val="000000"/>
+        </w:rPr>
+        <w:t>上报的界面。应用客户端由多个</w:t>
       </w:r>
       <w:r>
         <w:rPr>
@@ -20183,7 +20639,21 @@
         <w:rPr>
           <w:color w:val="000000"/>
         </w:rPr>
-        <w:t>用户界面处理组件。复杂的用户界面通常需要许多非常复杂的窗体。要增加可重用性、可维护性和可扩展性，可以创建单独的用户界面处理</w:t>
+        <w:t>用户界面处理组件。复杂的用户界面通常需要许多非常复杂的窗体。要增加可重用性、可维护性和</w:t>
+      </w:r>
+      <w:proofErr w:type="gramStart"/>
+      <w:r>
+        <w:rPr>
+          <w:color w:val="000000"/>
+        </w:rPr>
+        <w:t>可</w:t>
+      </w:r>
+      <w:proofErr w:type="gramEnd"/>
+      <w:r>
+        <w:rPr>
+          <w:color w:val="000000"/>
+        </w:rPr>
+        <w:t>扩展性，可以创建单独的用户界面处理</w:t>
       </w:r>
       <w:r>
         <w:rPr>
@@ -20368,7 +20838,21 @@
         <w:rPr>
           <w:color w:val="000000"/>
         </w:rPr>
-        <w:t>数据访问层为业务层提供对业务逻辑处理所需要的数据的存取。通过数据访问组件，屏蔽和提供对数据层一致的访问方式。</w:t>
+        <w:t>数据访问层为业务层提供对业务逻辑处理所需要的数据的存取。通过数据访问组件，屏蔽和提供对数据</w:t>
+      </w:r>
+      <w:proofErr w:type="gramStart"/>
+      <w:r>
+        <w:rPr>
+          <w:color w:val="000000"/>
+        </w:rPr>
+        <w:t>层一致</w:t>
+      </w:r>
+      <w:proofErr w:type="gramEnd"/>
+      <w:r>
+        <w:rPr>
+          <w:color w:val="000000"/>
+        </w:rPr>
+        <w:t>的访问方式。</w:t>
       </w:r>
     </w:p>
     <w:p>
@@ -20803,7 +21287,23 @@
           <w:color w:val="000000"/>
           <w:szCs w:val="30"/>
         </w:rPr>
-        <w:t>接口是可调用的。接口是最关键的，同时也是调用应用程序关注的焦点。它定义了必需的参数和结果的类型；因而，它定义了服务的类型，而不是实现服务的技术。系统的责任是实现和管理服务的调用，而不是调用应用程序。</w:t>
+        <w:t>接口是可调用的。接口是</w:t>
+      </w:r>
+      <w:proofErr w:type="gramStart"/>
+      <w:r>
+        <w:rPr>
+          <w:color w:val="000000"/>
+          <w:szCs w:val="30"/>
+        </w:rPr>
+        <w:t>最</w:t>
+      </w:r>
+      <w:proofErr w:type="gramEnd"/>
+      <w:r>
+        <w:rPr>
+          <w:color w:val="000000"/>
+          <w:szCs w:val="30"/>
+        </w:rPr>
+        <w:t>关键的，同时也是调用应用程序关注的焦点。它定义了必需的参数和结果的类型；因而，它定义了服务的类型，而不是实现服务的技术。系统的责任是实现和管理服务的调用，而不是调用应用程序。</w:t>
       </w:r>
     </w:p>
     <w:p>
@@ -20970,7 +21470,7 @@
                     </pic:cNvPicPr>
                   </pic:nvPicPr>
                   <pic:blipFill>
-                    <a:blip r:embed="rId47">
+                    <a:blip r:embed="rId44">
                       <a:extLst>
                         <a:ext uri="{28A0092B-C50C-407E-A947-70E740481C1C}">
                           <a14:useLocalDpi xmlns:a14="http://schemas.microsoft.com/office/drawing/2010/main" val="0"/>
@@ -21072,7 +21572,23 @@
           <w:color w:val="000000"/>
           <w:szCs w:val="30"/>
         </w:rPr>
-        <w:t>还是与像类和单独的对象实例这样的微观层次的抽象有关。</w:t>
+        <w:t>还是</w:t>
+      </w:r>
+      <w:proofErr w:type="gramStart"/>
+      <w:r>
+        <w:rPr>
+          <w:color w:val="000000"/>
+          <w:szCs w:val="30"/>
+        </w:rPr>
+        <w:t>与像类和</w:t>
+      </w:r>
+      <w:proofErr w:type="gramEnd"/>
+      <w:r>
+        <w:rPr>
+          <w:color w:val="000000"/>
+          <w:szCs w:val="30"/>
+        </w:rPr>
+        <w:t>单独的对象实例这样的微观层次的抽象有关。</w:t>
       </w:r>
       <w:r>
         <w:rPr>
@@ -21181,7 +21697,23 @@
           <w:color w:val="000000"/>
           <w:szCs w:val="30"/>
         </w:rPr>
-        <w:t>Service-Oritened Analysis and Design</w:t>
+        <w:t>Service-</w:t>
+      </w:r>
+      <w:proofErr w:type="spellStart"/>
+      <w:r>
+        <w:rPr>
+          <w:color w:val="000000"/>
+          <w:szCs w:val="30"/>
+        </w:rPr>
+        <w:t>Oritened</w:t>
+      </w:r>
+      <w:proofErr w:type="spellEnd"/>
+      <w:r>
+        <w:rPr>
+          <w:color w:val="000000"/>
+          <w:szCs w:val="30"/>
+        </w:rPr>
+        <w:t xml:space="preserve"> Analysis and Design</w:t>
       </w:r>
       <w:r>
         <w:rPr>
@@ -21236,7 +21768,7 @@
                     </pic:cNvPicPr>
                   </pic:nvPicPr>
                   <pic:blipFill>
-                    <a:blip r:embed="rId48">
+                    <a:blip r:embed="rId45">
                       <a:extLst>
                         <a:ext uri="{28A0092B-C50C-407E-A947-70E740481C1C}">
                           <a14:useLocalDpi xmlns:a14="http://schemas.microsoft.com/office/drawing/2010/main" val="0"/>
@@ -21484,7 +22016,7 @@
                     </pic:cNvPicPr>
                   </pic:nvPicPr>
                   <pic:blipFill>
-                    <a:blip r:embed="rId49">
+                    <a:blip r:embed="rId46">
                       <a:extLst>
                         <a:ext uri="{28A0092B-C50C-407E-A947-70E740481C1C}">
                           <a14:useLocalDpi xmlns:a14="http://schemas.microsoft.com/office/drawing/2010/main" val="0"/>
@@ -21771,7 +22303,35 @@
         <w:rPr>
           <w:color w:val="000000"/>
         </w:rPr>
-        <w:t>文件由称为实体的存储单元组成，实体可以包含已析数据或未析数据。已析数据由字符组成，其中一些字符组成字符数据，另一些字符组成标记。标记中包含了对文件存储格式</w:t>
+        <w:t>文件由称为实体的存储单元组成，实体可以包含</w:t>
+      </w:r>
+      <w:proofErr w:type="gramStart"/>
+      <w:r>
+        <w:rPr>
+          <w:color w:val="000000"/>
+        </w:rPr>
+        <w:t>已析数据或未析</w:t>
+      </w:r>
+      <w:proofErr w:type="gramEnd"/>
+      <w:r>
+        <w:rPr>
+          <w:color w:val="000000"/>
+        </w:rPr>
+        <w:t>数据。</w:t>
+      </w:r>
+      <w:proofErr w:type="gramStart"/>
+      <w:r>
+        <w:rPr>
+          <w:color w:val="000000"/>
+        </w:rPr>
+        <w:t>已析数据</w:t>
+      </w:r>
+      <w:proofErr w:type="gramEnd"/>
+      <w:r>
+        <w:rPr>
+          <w:color w:val="000000"/>
+        </w:rPr>
+        <w:t>由字符组成，其中一些字符组成字符数据，另一些字符组成标记。标记中包含了对文件存储格式</w:t>
       </w:r>
       <w:r>
         <w:rPr>
@@ -22022,11 +22582,19 @@
         </w:rPr>
         <w:t>Web</w:t>
       </w:r>
-      <w:r>
-        <w:rPr>
-          <w:color w:val="000000"/>
-        </w:rPr>
-        <w:t>页到数据记录都能够支持。同时，由于基于</w:t>
+      <w:proofErr w:type="gramStart"/>
+      <w:r>
+        <w:rPr>
+          <w:color w:val="000000"/>
+        </w:rPr>
+        <w:t>页到数据记录</w:t>
+      </w:r>
+      <w:proofErr w:type="gramEnd"/>
+      <w:r>
+        <w:rPr>
+          <w:color w:val="000000"/>
+        </w:rPr>
+        <w:t>都能够支持。同时，由于基于</w:t>
       </w:r>
       <w:r>
         <w:rPr>
@@ -22184,12 +22752,14 @@
         </w:rPr>
         <w:t>或者</w:t>
       </w:r>
+      <w:proofErr w:type="spellStart"/>
       <w:r>
         <w:rPr>
           <w:color w:val="000000"/>
         </w:rPr>
         <w:t>WebService</w:t>
       </w:r>
+      <w:proofErr w:type="spellEnd"/>
       <w:r>
         <w:rPr>
           <w:color w:val="000000"/>
@@ -22355,12 +22925,12 @@
       </w:r>
       <w:smartTag w:uri="urn:schemas-microsoft-com:office:smarttags" w:element="chmetcnv">
         <w:smartTagPr>
+          <w:attr w:name="TCSC" w:val="0"/>
+          <w:attr w:name="NumberType" w:val="1"/>
+          <w:attr w:name="Negative" w:val="False"/>
+          <w:attr w:name="HasSpace" w:val="False"/>
+          <w:attr w:name="SourceValue" w:val="3"/>
           <w:attr w:name="UnitName" w:val="C"/>
-          <w:attr w:name="SourceValue" w:val="3"/>
-          <w:attr w:name="HasSpace" w:val="False"/>
-          <w:attr w:name="Negative" w:val="False"/>
-          <w:attr w:name="NumberType" w:val="1"/>
-          <w:attr w:name="TCSC" w:val="0"/>
         </w:smartTagPr>
         <w:r>
           <w:rPr>
@@ -22385,7 +22955,21 @@
         <w:rPr>
           <w:color w:val="000000"/>
         </w:rPr>
-        <w:t>的互用性。对于需要跨多种操作系统平台以及数据库使用的数据交换中心，采用</w:t>
+        <w:t>的互用性。对于需要</w:t>
+      </w:r>
+      <w:proofErr w:type="gramStart"/>
+      <w:r>
+        <w:rPr>
+          <w:color w:val="000000"/>
+        </w:rPr>
+        <w:t>跨多种</w:t>
+      </w:r>
+      <w:proofErr w:type="gramEnd"/>
+      <w:r>
+        <w:rPr>
+          <w:color w:val="000000"/>
+        </w:rPr>
+        <w:t>操作系统平台以及数据库使用的数据交换中心，采用</w:t>
       </w:r>
       <w:r>
         <w:rPr>
@@ -22660,7 +23244,21 @@
         <w:rPr>
           <w:color w:val="000000"/>
         </w:rPr>
-        <w:t>Universal Description,Discovery and Integration</w:t>
+        <w:t xml:space="preserve">Universal </w:t>
+      </w:r>
+      <w:proofErr w:type="spellStart"/>
+      <w:r>
+        <w:rPr>
+          <w:color w:val="000000"/>
+        </w:rPr>
+        <w:t>Description,Discovery</w:t>
+      </w:r>
+      <w:proofErr w:type="spellEnd"/>
+      <w:r>
+        <w:rPr>
+          <w:color w:val="000000"/>
+        </w:rPr>
+        <w:t xml:space="preserve"> and Integration</w:t>
       </w:r>
       <w:r>
         <w:rPr>
@@ -24306,6 +24904,7 @@
             <w:tcW w:w="2078" w:type="pct"/>
           </w:tcPr>
           <w:p>
+            <w:proofErr w:type="spellStart"/>
             <w:r>
               <w:t>I</w:t>
             </w:r>
@@ -24313,7 +24912,14 @@
               <w:rPr>
                 <w:rFonts w:hint="eastAsia"/>
               </w:rPr>
-              <w:t>nternate Explore  6.0</w:t>
+              <w:t>nternate</w:t>
+            </w:r>
+            <w:proofErr w:type="spellEnd"/>
+            <w:r>
+              <w:rPr>
+                <w:rFonts w:hint="eastAsia"/>
+              </w:rPr>
+              <w:t xml:space="preserve"> Explore  6.0</w:t>
             </w:r>
             <w:r>
               <w:rPr>
@@ -24927,8 +25533,13 @@
         <w:t>协议调用</w:t>
       </w:r>
       <w:r>
-        <w:t>XML WEB Servicse</w:t>
-      </w:r>
+        <w:t xml:space="preserve">XML WEB </w:t>
+      </w:r>
+      <w:proofErr w:type="spellStart"/>
+      <w:r>
+        <w:t>Servicse</w:t>
+      </w:r>
+      <w:proofErr w:type="spellEnd"/>
       <w:r>
         <w:t>提供的服务，消息通过</w:t>
       </w:r>
@@ -25292,10 +25903,10 @@
           <w:kern w:val="0"/>
         </w:rPr>
         <w:object w:dxaOrig="19732" w:dyaOrig="10620">
-          <v:shape id="_x0000_i1029" type="#_x0000_t75" style="width:232.5pt;height:126pt" o:ole="">
-            <v:imagedata r:id="rId50" o:title=""/>
+          <v:shape id="_x0000_i1027" type="#_x0000_t75" style="width:232.5pt;height:126pt" o:ole="">
+            <v:imagedata r:id="rId47" o:title=""/>
           </v:shape>
-          <o:OLEObject Type="Embed" ProgID="Visio.Drawing.11" ShapeID="_x0000_i1029" DrawAspect="Content" ObjectID="_1556526493" r:id="rId51"/>
+          <o:OLEObject Type="Embed" ProgID="Visio.Drawing.11" ShapeID="_x0000_i1027" DrawAspect="Content" ObjectID="_1556696023" r:id="rId48"/>
         </w:object>
       </w:r>
     </w:p>
@@ -25456,10 +26067,10 @@
           <w:kern w:val="0"/>
         </w:rPr>
         <w:object w:dxaOrig="22207" w:dyaOrig="25252">
-          <v:shape id="_x0000_i1030" type="#_x0000_t75" style="width:261.75pt;height:297.75pt" o:ole="">
-            <v:imagedata r:id="rId52" o:title=""/>
+          <v:shape id="_x0000_i1028" type="#_x0000_t75" style="width:261.75pt;height:297.75pt" o:ole="">
+            <v:imagedata r:id="rId49" o:title=""/>
           </v:shape>
-          <o:OLEObject Type="Embed" ProgID="Visio.Drawing.11" ShapeID="_x0000_i1030" DrawAspect="Content" ObjectID="_1556526494" r:id="rId53"/>
+          <o:OLEObject Type="Embed" ProgID="Visio.Drawing.11" ShapeID="_x0000_i1028" DrawAspect="Content" ObjectID="_1556696024" r:id="rId50"/>
         </w:object>
       </w:r>
     </w:p>
@@ -25966,7 +26577,7 @@
                     </pic:cNvPicPr>
                   </pic:nvPicPr>
                   <pic:blipFill>
-                    <a:blip r:embed="rId54">
+                    <a:blip r:embed="rId51">
                       <a:extLst>
                         <a:ext uri="{28A0092B-C50C-407E-A947-70E740481C1C}">
                           <a14:useLocalDpi xmlns:a14="http://schemas.microsoft.com/office/drawing/2010/main" val="0"/>
@@ -26043,7 +26654,7 @@
                     </pic:cNvPicPr>
                   </pic:nvPicPr>
                   <pic:blipFill>
-                    <a:blip r:embed="rId55">
+                    <a:blip r:embed="rId52">
                       <a:extLst>
                         <a:ext uri="{28A0092B-C50C-407E-A947-70E740481C1C}">
                           <a14:useLocalDpi xmlns:a14="http://schemas.microsoft.com/office/drawing/2010/main" val="0"/>
@@ -28765,11 +29376,19 @@
         </w:rPr>
         <w:t>篡改就是修改数据，使其不真实。例如，删除定单、发货单或收据等。这是一种潜在的威胁，因为在其造成影响之前，很难发现数据已被篡改。对付篡改的一种实用措施是限制对特定数据的访问。例如，若数据库表存放在一个</w:t>
       </w:r>
-      <w:r>
-        <w:rPr>
-          <w:color w:val="000000"/>
-        </w:rPr>
-        <w:t>Micrsoft SQL</w:t>
+      <w:proofErr w:type="spellStart"/>
+      <w:r>
+        <w:rPr>
+          <w:color w:val="000000"/>
+        </w:rPr>
+        <w:t>Micrsoft</w:t>
+      </w:r>
+      <w:proofErr w:type="spellEnd"/>
+      <w:r>
+        <w:rPr>
+          <w:color w:val="000000"/>
+        </w:rPr>
+        <w:t xml:space="preserve"> SQL</w:t>
       </w:r>
       <w:r>
         <w:rPr>
@@ -29242,12 +29861,28 @@
         </w:rPr>
         <w:t>本方案建议将本系统数据库系统中的所有文件，使用相应的备份软件如</w:t>
       </w:r>
-      <w:r>
-        <w:rPr>
-          <w:color w:val="000000"/>
-        </w:rPr>
-        <w:t>Veritas NetBackup</w:t>
-      </w:r>
+      <w:proofErr w:type="spellStart"/>
+      <w:r>
+        <w:rPr>
+          <w:color w:val="000000"/>
+        </w:rPr>
+        <w:t>Veritas</w:t>
+      </w:r>
+      <w:proofErr w:type="spellEnd"/>
+      <w:r>
+        <w:rPr>
+          <w:color w:val="000000"/>
+        </w:rPr>
+        <w:t xml:space="preserve"> </w:t>
+      </w:r>
+      <w:proofErr w:type="spellStart"/>
+      <w:r>
+        <w:rPr>
+          <w:color w:val="000000"/>
+        </w:rPr>
+        <w:t>NetBackup</w:t>
+      </w:r>
+      <w:proofErr w:type="spellEnd"/>
       <w:r>
         <w:rPr>
           <w:color w:val="000000"/>
@@ -29258,8 +29893,16 @@
         <w:rPr>
           <w:color w:val="000000"/>
         </w:rPr>
-        <w:t>VERITAS NetBackup</w:t>
-      </w:r>
+        <w:t xml:space="preserve">VERITAS </w:t>
+      </w:r>
+      <w:proofErr w:type="spellStart"/>
+      <w:r>
+        <w:rPr>
+          <w:color w:val="000000"/>
+        </w:rPr>
+        <w:t>NetBackup</w:t>
+      </w:r>
+      <w:proofErr w:type="spellEnd"/>
       <w:r>
         <w:rPr>
           <w:color w:val="000000"/>
@@ -30115,6 +30758,7 @@
         <w:lastRenderedPageBreak/>
         <w:t>我们为有效进行资源控制、进度控制、质量控制、成本控制，确保项目工程顺利实施及系统维护的方便进行，我们建议由</w:t>
       </w:r>
+      <w:proofErr w:type="spellStart"/>
       <w:r>
         <w:rPr>
           <w:rFonts w:hint="eastAsia"/>
@@ -30128,6 +30772,7 @@
         </w:rPr>
         <w:t>xxx</w:t>
       </w:r>
+      <w:proofErr w:type="spellEnd"/>
       <w:r>
         <w:rPr>
           <w:rFonts w:hint="eastAsia"/>
@@ -30269,10 +30914,10 @@
       </w:pPr>
       <w:r>
         <w:object w:dxaOrig="9290" w:dyaOrig="4891">
-          <v:shape id="_x0000_i1031" type="#_x0000_t75" style="width:462.75pt;height:244.5pt" o:ole="">
-            <v:imagedata r:id="rId56" o:title=""/>
+          <v:shape id="_x0000_i1029" type="#_x0000_t75" style="width:462.75pt;height:244.5pt" o:ole="">
+            <v:imagedata r:id="rId53" o:title=""/>
           </v:shape>
-          <o:OLEObject Type="Embed" ProgID="Visio.Drawing.11" ShapeID="_x0000_i1031" DrawAspect="Content" ObjectID="_1556526495" r:id="rId57"/>
+          <o:OLEObject Type="Embed" ProgID="Visio.Drawing.11" ShapeID="_x0000_i1029" DrawAspect="Content" ObjectID="_1556696025" r:id="rId54"/>
         </w:object>
       </w:r>
     </w:p>
@@ -31124,8 +31769,12 @@
             </w:r>
             <w:r>
               <w:br/>
+            </w:r>
+            <w:proofErr w:type="spellStart"/>
+            <w:r>
               <w:t>Junit</w:t>
             </w:r>
+            <w:proofErr w:type="spellEnd"/>
             <w:r>
               <w:t>测试工具</w:t>
             </w:r>
@@ -31442,7 +32091,7 @@
                     </pic:cNvPicPr>
                   </pic:nvPicPr>
                   <pic:blipFill>
-                    <a:blip r:embed="rId58">
+                    <a:blip r:embed="rId55">
                       <a:extLst>
                         <a:ext uri="{28A0092B-C50C-407E-A947-70E740481C1C}">
                           <a14:useLocalDpi xmlns:a14="http://schemas.microsoft.com/office/drawing/2010/main" val="0"/>
@@ -32516,7 +33165,7 @@
                     </pic:cNvPicPr>
                   </pic:nvPicPr>
                   <pic:blipFill>
-                    <a:blip r:embed="rId59">
+                    <a:blip r:embed="rId56">
                       <a:extLst>
                         <a:ext uri="{28A0092B-C50C-407E-A947-70E740481C1C}">
                           <a14:useLocalDpi xmlns:a14="http://schemas.microsoft.com/office/drawing/2010/main" val="0"/>
@@ -32797,7 +33446,7 @@
                     </pic:cNvPicPr>
                   </pic:nvPicPr>
                   <pic:blipFill>
-                    <a:blip r:embed="rId60">
+                    <a:blip r:embed="rId57">
                       <a:extLst>
                         <a:ext uri="{28A0092B-C50C-407E-A947-70E740481C1C}">
                           <a14:useLocalDpi xmlns:a14="http://schemas.microsoft.com/office/drawing/2010/main" val="0"/>
@@ -34242,7 +34891,7 @@
                     </pic:cNvPicPr>
                   </pic:nvPicPr>
                   <pic:blipFill>
-                    <a:blip r:embed="rId61">
+                    <a:blip r:embed="rId58">
                       <a:extLst>
                         <a:ext uri="{28A0092B-C50C-407E-A947-70E740481C1C}">
                           <a14:useLocalDpi xmlns:a14="http://schemas.microsoft.com/office/drawing/2010/main" val="0"/>
@@ -34339,7 +34988,7 @@
                     </pic:cNvPicPr>
                   </pic:nvPicPr>
                   <pic:blipFill>
-                    <a:blip r:embed="rId62">
+                    <a:blip r:embed="rId59">
                       <a:extLst>
                         <a:ext uri="{28A0092B-C50C-407E-A947-70E740481C1C}">
                           <a14:useLocalDpi xmlns:a14="http://schemas.microsoft.com/office/drawing/2010/main" val="0"/>
@@ -35348,6 +35997,7 @@
       <w:r>
         <w:t>）借鉴</w:t>
       </w:r>
+      <w:proofErr w:type="spellStart"/>
       <w:r>
         <w:rPr>
           <w:rFonts w:hint="eastAsia"/>
@@ -35357,6 +36007,7 @@
       <w:r>
         <w:t>xxx</w:t>
       </w:r>
+      <w:proofErr w:type="spellEnd"/>
       <w:r>
         <w:rPr>
           <w:rFonts w:hint="eastAsia"/>
@@ -39510,7 +40161,7 @@
       </w:pPr>
     </w:p>
     <w:sectPr>
-      <w:footerReference w:type="default" r:id="rId63"/>
+      <w:footerReference w:type="default" r:id="rId60"/>
       <w:pgSz w:w="11906" w:h="16838"/>
       <w:pgMar w:top="1134" w:right="1800" w:bottom="709" w:left="1800" w:header="851" w:footer="992" w:gutter="0"/>
       <w:cols w:space="425"/>
@@ -39603,7 +40254,7 @@
                 <w:bCs/>
                 <w:noProof/>
               </w:rPr>
-              <w:t>11</w:t>
+              <w:t>71</w:t>
             </w:r>
             <w:r>
               <w:rPr>
@@ -45536,37 +46187,37 @@
     </dgm:pt>
   </dgm:ptLst>
   <dgm:cxnLst>
-    <dgm:cxn modelId="{98D98B5E-219F-4B02-A616-440D6FFDFFCD}" type="presOf" srcId="{01F51569-84C7-4C8F-A854-EDBAC3AA462A}" destId="{B0F42BF6-620A-4EB3-B0BB-58606718E06B}" srcOrd="0" destOrd="0" presId="urn:microsoft.com/office/officeart/2005/8/layout/process1"/>
+    <dgm:cxn modelId="{F927A947-9CAF-4346-B51F-6A15C03F6735}" type="presOf" srcId="{24BB21FD-9B2D-4366-83EC-D2DA22ADC344}" destId="{3D2F6B91-A789-4DC4-A774-577B9E0599B2}" srcOrd="1" destOrd="0" presId="urn:microsoft.com/office/officeart/2005/8/layout/process1"/>
+    <dgm:cxn modelId="{8B80AC04-C2D4-401A-A93F-B7758AB6A307}" type="presOf" srcId="{C9780D6B-C90C-435F-AA1A-001E03A7ED15}" destId="{1393D1B5-47E1-48BC-8CE5-8FFD80CAB651}" srcOrd="1" destOrd="0" presId="urn:microsoft.com/office/officeart/2005/8/layout/process1"/>
+    <dgm:cxn modelId="{B9C22206-4B28-4F76-B9A2-3EB650C7EDB6}" srcId="{287E9B33-F674-478C-8C6F-AF89181477C1}" destId="{9CF9957D-9FF9-4FA7-ABA5-E1D2CCCFF3F8}" srcOrd="3" destOrd="0" parTransId="{52AB4B62-4BF0-4509-A48D-B2B3D927421C}" sibTransId="{9AF8FB06-EDC7-4952-A0FD-DBF22F956FAB}"/>
+    <dgm:cxn modelId="{60E2B820-CF7D-4A29-892F-D880A7822E98}" type="presOf" srcId="{9B6CA7F3-B241-4691-BD35-AFDC5BAFBD1A}" destId="{418617ED-5324-4E07-B302-CF8D886276BC}" srcOrd="0" destOrd="0" presId="urn:microsoft.com/office/officeart/2005/8/layout/process1"/>
+    <dgm:cxn modelId="{4A52CC02-AA27-40F9-A5F0-63E94B6552BA}" type="presOf" srcId="{72D6856F-9BA8-42CF-BCF6-9E23F7AF20BA}" destId="{5056ECCF-D874-4551-9160-DFA927E2CBC6}" srcOrd="0" destOrd="0" presId="urn:microsoft.com/office/officeart/2005/8/layout/process1"/>
+    <dgm:cxn modelId="{CA31D008-8F4D-447E-9FFC-DC2C635E0138}" type="presOf" srcId="{C9780D6B-C90C-435F-AA1A-001E03A7ED15}" destId="{BA436377-C9E6-441D-AD5F-76281C314D17}" srcOrd="0" destOrd="0" presId="urn:microsoft.com/office/officeart/2005/8/layout/process1"/>
     <dgm:cxn modelId="{4C66E801-538A-4B61-8745-9971223EC8D5}" srcId="{287E9B33-F674-478C-8C6F-AF89181477C1}" destId="{01F51569-84C7-4C8F-A854-EDBAC3AA462A}" srcOrd="0" destOrd="0" parTransId="{89A2AF31-316C-453A-A20C-F4C61E74A77F}" sibTransId="{24BB21FD-9B2D-4366-83EC-D2DA22ADC344}"/>
+    <dgm:cxn modelId="{8EA47CEF-A5F5-47A9-89B0-C46341BB05D1}" type="presOf" srcId="{9B6CA7F3-B241-4691-BD35-AFDC5BAFBD1A}" destId="{1C598A64-BD99-4F79-9A42-8A3CEB9F7CF8}" srcOrd="1" destOrd="0" presId="urn:microsoft.com/office/officeart/2005/8/layout/process1"/>
+    <dgm:cxn modelId="{0E1E1569-D486-4F23-8297-27AE1797E925}" type="presOf" srcId="{BDE6F12A-9D85-4448-880D-BB53F856C829}" destId="{6429A1E3-F5BA-4D6D-AA38-335A56F9B3BD}" srcOrd="0" destOrd="0" presId="urn:microsoft.com/office/officeart/2005/8/layout/process1"/>
     <dgm:cxn modelId="{2F29D9CB-7325-4223-9A92-F8F2219FC7C0}" srcId="{287E9B33-F674-478C-8C6F-AF89181477C1}" destId="{BDE6F12A-9D85-4448-880D-BB53F856C829}" srcOrd="2" destOrd="0" parTransId="{F470A82A-344C-48BC-A38D-117FD5DAF83C}" sibTransId="{9B6CA7F3-B241-4691-BD35-AFDC5BAFBD1A}"/>
-    <dgm:cxn modelId="{B9C22206-4B28-4F76-B9A2-3EB650C7EDB6}" srcId="{287E9B33-F674-478C-8C6F-AF89181477C1}" destId="{9CF9957D-9FF9-4FA7-ABA5-E1D2CCCFF3F8}" srcOrd="3" destOrd="0" parTransId="{52AB4B62-4BF0-4509-A48D-B2B3D927421C}" sibTransId="{9AF8FB06-EDC7-4952-A0FD-DBF22F956FAB}"/>
+    <dgm:cxn modelId="{88BE9F20-5660-4765-B41A-D6990C0173D2}" type="presOf" srcId="{01F51569-84C7-4C8F-A854-EDBAC3AA462A}" destId="{B0F42BF6-620A-4EB3-B0BB-58606718E06B}" srcOrd="0" destOrd="0" presId="urn:microsoft.com/office/officeart/2005/8/layout/process1"/>
     <dgm:cxn modelId="{3FBD3FFC-EA03-46EA-9FE1-E940F9013E44}" srcId="{287E9B33-F674-478C-8C6F-AF89181477C1}" destId="{72D6856F-9BA8-42CF-BCF6-9E23F7AF20BA}" srcOrd="1" destOrd="0" parTransId="{D5A33896-968B-4527-9193-1D9089ED7ADC}" sibTransId="{C9780D6B-C90C-435F-AA1A-001E03A7ED15}"/>
-    <dgm:cxn modelId="{D558D668-61D0-48A8-BB90-9E91C060B0EB}" type="presOf" srcId="{287E9B33-F674-478C-8C6F-AF89181477C1}" destId="{887B4D4D-D3EA-4FD4-8078-12EF19E81B41}" srcOrd="0" destOrd="0" presId="urn:microsoft.com/office/officeart/2005/8/layout/process1"/>
-    <dgm:cxn modelId="{04E69364-CD3C-46BC-98C1-21BF13011E76}" type="presOf" srcId="{C9780D6B-C90C-435F-AA1A-001E03A7ED15}" destId="{1393D1B5-47E1-48BC-8CE5-8FFD80CAB651}" srcOrd="1" destOrd="0" presId="urn:microsoft.com/office/officeart/2005/8/layout/process1"/>
-    <dgm:cxn modelId="{12813887-904A-4EFE-8715-A63FBAA26A13}" type="presOf" srcId="{C9780D6B-C90C-435F-AA1A-001E03A7ED15}" destId="{BA436377-C9E6-441D-AD5F-76281C314D17}" srcOrd="0" destOrd="0" presId="urn:microsoft.com/office/officeart/2005/8/layout/process1"/>
-    <dgm:cxn modelId="{39377B4F-BB37-4ABF-AB1C-84877CF3EA82}" type="presOf" srcId="{24BB21FD-9B2D-4366-83EC-D2DA22ADC344}" destId="{3D2F6B91-A789-4DC4-A774-577B9E0599B2}" srcOrd="1" destOrd="0" presId="urn:microsoft.com/office/officeart/2005/8/layout/process1"/>
-    <dgm:cxn modelId="{6D5E7A6E-FF49-44E7-A4B1-C9A3E6008447}" type="presOf" srcId="{9B6CA7F3-B241-4691-BD35-AFDC5BAFBD1A}" destId="{418617ED-5324-4E07-B302-CF8D886276BC}" srcOrd="0" destOrd="0" presId="urn:microsoft.com/office/officeart/2005/8/layout/process1"/>
-    <dgm:cxn modelId="{E279485A-902C-42D1-82B9-796A34D1AF5A}" type="presOf" srcId="{72D6856F-9BA8-42CF-BCF6-9E23F7AF20BA}" destId="{5056ECCF-D874-4551-9160-DFA927E2CBC6}" srcOrd="0" destOrd="0" presId="urn:microsoft.com/office/officeart/2005/8/layout/process1"/>
-    <dgm:cxn modelId="{6D9FAD83-BB91-47B9-B583-2CAE2A0C92E3}" type="presOf" srcId="{9CF9957D-9FF9-4FA7-ABA5-E1D2CCCFF3F8}" destId="{A12A4F2C-EC23-4F77-AFA2-CFD9B7206AEC}" srcOrd="0" destOrd="0" presId="urn:microsoft.com/office/officeart/2005/8/layout/process1"/>
-    <dgm:cxn modelId="{7D1B59A4-4305-4444-9C6B-D229B0C30DF7}" type="presOf" srcId="{BDE6F12A-9D85-4448-880D-BB53F856C829}" destId="{6429A1E3-F5BA-4D6D-AA38-335A56F9B3BD}" srcOrd="0" destOrd="0" presId="urn:microsoft.com/office/officeart/2005/8/layout/process1"/>
-    <dgm:cxn modelId="{DC82B502-3AFC-4F5D-82AA-1DED3AE3ED24}" type="presOf" srcId="{9B6CA7F3-B241-4691-BD35-AFDC5BAFBD1A}" destId="{1C598A64-BD99-4F79-9A42-8A3CEB9F7CF8}" srcOrd="1" destOrd="0" presId="urn:microsoft.com/office/officeart/2005/8/layout/process1"/>
-    <dgm:cxn modelId="{1AD14A92-B339-4917-810E-65602052DA41}" type="presOf" srcId="{24BB21FD-9B2D-4366-83EC-D2DA22ADC344}" destId="{AC627024-D9DE-48F0-B2A5-CFD70353CEA2}" srcOrd="0" destOrd="0" presId="urn:microsoft.com/office/officeart/2005/8/layout/process1"/>
-    <dgm:cxn modelId="{24D94E22-B460-4208-8834-F4FC80A7AD48}" type="presParOf" srcId="{887B4D4D-D3EA-4FD4-8078-12EF19E81B41}" destId="{B0F42BF6-620A-4EB3-B0BB-58606718E06B}" srcOrd="0" destOrd="0" presId="urn:microsoft.com/office/officeart/2005/8/layout/process1"/>
-    <dgm:cxn modelId="{9DE08BEC-01F8-423B-AC02-0204FBC8C52F}" type="presParOf" srcId="{887B4D4D-D3EA-4FD4-8078-12EF19E81B41}" destId="{AC627024-D9DE-48F0-B2A5-CFD70353CEA2}" srcOrd="1" destOrd="0" presId="urn:microsoft.com/office/officeart/2005/8/layout/process1"/>
-    <dgm:cxn modelId="{52EBF6C6-75BF-4DF4-B79A-03DBF35E0848}" type="presParOf" srcId="{AC627024-D9DE-48F0-B2A5-CFD70353CEA2}" destId="{3D2F6B91-A789-4DC4-A774-577B9E0599B2}" srcOrd="0" destOrd="0" presId="urn:microsoft.com/office/officeart/2005/8/layout/process1"/>
-    <dgm:cxn modelId="{695C8C6E-E199-4919-AFF1-04BF76AFBC07}" type="presParOf" srcId="{887B4D4D-D3EA-4FD4-8078-12EF19E81B41}" destId="{5056ECCF-D874-4551-9160-DFA927E2CBC6}" srcOrd="2" destOrd="0" presId="urn:microsoft.com/office/officeart/2005/8/layout/process1"/>
-    <dgm:cxn modelId="{EDAF03F5-755A-4D6C-BF64-7AFDC663E812}" type="presParOf" srcId="{887B4D4D-D3EA-4FD4-8078-12EF19E81B41}" destId="{BA436377-C9E6-441D-AD5F-76281C314D17}" srcOrd="3" destOrd="0" presId="urn:microsoft.com/office/officeart/2005/8/layout/process1"/>
-    <dgm:cxn modelId="{B239D15E-01A1-40B4-A79C-FE044F64C389}" type="presParOf" srcId="{BA436377-C9E6-441D-AD5F-76281C314D17}" destId="{1393D1B5-47E1-48BC-8CE5-8FFD80CAB651}" srcOrd="0" destOrd="0" presId="urn:microsoft.com/office/officeart/2005/8/layout/process1"/>
-    <dgm:cxn modelId="{88EBD215-F758-4B52-9E44-BE8167C43944}" type="presParOf" srcId="{887B4D4D-D3EA-4FD4-8078-12EF19E81B41}" destId="{6429A1E3-F5BA-4D6D-AA38-335A56F9B3BD}" srcOrd="4" destOrd="0" presId="urn:microsoft.com/office/officeart/2005/8/layout/process1"/>
-    <dgm:cxn modelId="{B05F1FD7-DE8D-45E2-BA5B-24DD385A93E6}" type="presParOf" srcId="{887B4D4D-D3EA-4FD4-8078-12EF19E81B41}" destId="{418617ED-5324-4E07-B302-CF8D886276BC}" srcOrd="5" destOrd="0" presId="urn:microsoft.com/office/officeart/2005/8/layout/process1"/>
-    <dgm:cxn modelId="{98C881CF-5F0B-4A15-9968-422BBB63145F}" type="presParOf" srcId="{418617ED-5324-4E07-B302-CF8D886276BC}" destId="{1C598A64-BD99-4F79-9A42-8A3CEB9F7CF8}" srcOrd="0" destOrd="0" presId="urn:microsoft.com/office/officeart/2005/8/layout/process1"/>
-    <dgm:cxn modelId="{FBEF259E-F79D-4033-8455-ECFE26CFF643}" type="presParOf" srcId="{887B4D4D-D3EA-4FD4-8078-12EF19E81B41}" destId="{A12A4F2C-EC23-4F77-AFA2-CFD9B7206AEC}" srcOrd="6" destOrd="0" presId="urn:microsoft.com/office/officeart/2005/8/layout/process1"/>
+    <dgm:cxn modelId="{44ECB04A-0522-48CB-8D76-6A472B7F4108}" type="presOf" srcId="{287E9B33-F674-478C-8C6F-AF89181477C1}" destId="{887B4D4D-D3EA-4FD4-8078-12EF19E81B41}" srcOrd="0" destOrd="0" presId="urn:microsoft.com/office/officeart/2005/8/layout/process1"/>
+    <dgm:cxn modelId="{3D3D0099-68A8-4F4F-B3A5-239CD444DDA2}" type="presOf" srcId="{24BB21FD-9B2D-4366-83EC-D2DA22ADC344}" destId="{AC627024-D9DE-48F0-B2A5-CFD70353CEA2}" srcOrd="0" destOrd="0" presId="urn:microsoft.com/office/officeart/2005/8/layout/process1"/>
+    <dgm:cxn modelId="{07429253-70F3-48B5-B10D-3761FB71F186}" type="presOf" srcId="{9CF9957D-9FF9-4FA7-ABA5-E1D2CCCFF3F8}" destId="{A12A4F2C-EC23-4F77-AFA2-CFD9B7206AEC}" srcOrd="0" destOrd="0" presId="urn:microsoft.com/office/officeart/2005/8/layout/process1"/>
+    <dgm:cxn modelId="{91164C98-6D95-47DA-9B6B-28C28D835A08}" type="presParOf" srcId="{887B4D4D-D3EA-4FD4-8078-12EF19E81B41}" destId="{B0F42BF6-620A-4EB3-B0BB-58606718E06B}" srcOrd="0" destOrd="0" presId="urn:microsoft.com/office/officeart/2005/8/layout/process1"/>
+    <dgm:cxn modelId="{B91BF107-E860-4C1D-BF06-8E8A507EFEB7}" type="presParOf" srcId="{887B4D4D-D3EA-4FD4-8078-12EF19E81B41}" destId="{AC627024-D9DE-48F0-B2A5-CFD70353CEA2}" srcOrd="1" destOrd="0" presId="urn:microsoft.com/office/officeart/2005/8/layout/process1"/>
+    <dgm:cxn modelId="{C8A61AFE-7A9B-4F4A-8A8F-E5FF43D5973B}" type="presParOf" srcId="{AC627024-D9DE-48F0-B2A5-CFD70353CEA2}" destId="{3D2F6B91-A789-4DC4-A774-577B9E0599B2}" srcOrd="0" destOrd="0" presId="urn:microsoft.com/office/officeart/2005/8/layout/process1"/>
+    <dgm:cxn modelId="{12928F59-8AC1-42F7-A8FA-3998E94C30E4}" type="presParOf" srcId="{887B4D4D-D3EA-4FD4-8078-12EF19E81B41}" destId="{5056ECCF-D874-4551-9160-DFA927E2CBC6}" srcOrd="2" destOrd="0" presId="urn:microsoft.com/office/officeart/2005/8/layout/process1"/>
+    <dgm:cxn modelId="{0F0ED25E-29F3-48DE-9CB7-FEA4B268B110}" type="presParOf" srcId="{887B4D4D-D3EA-4FD4-8078-12EF19E81B41}" destId="{BA436377-C9E6-441D-AD5F-76281C314D17}" srcOrd="3" destOrd="0" presId="urn:microsoft.com/office/officeart/2005/8/layout/process1"/>
+    <dgm:cxn modelId="{4C625F50-D029-4E11-AF46-2C799A562B97}" type="presParOf" srcId="{BA436377-C9E6-441D-AD5F-76281C314D17}" destId="{1393D1B5-47E1-48BC-8CE5-8FFD80CAB651}" srcOrd="0" destOrd="0" presId="urn:microsoft.com/office/officeart/2005/8/layout/process1"/>
+    <dgm:cxn modelId="{FA3B4793-C03D-43C6-B605-A9F7A2C50D60}" type="presParOf" srcId="{887B4D4D-D3EA-4FD4-8078-12EF19E81B41}" destId="{6429A1E3-F5BA-4D6D-AA38-335A56F9B3BD}" srcOrd="4" destOrd="0" presId="urn:microsoft.com/office/officeart/2005/8/layout/process1"/>
+    <dgm:cxn modelId="{ED4122D6-8584-4AB1-8563-78148A625C5F}" type="presParOf" srcId="{887B4D4D-D3EA-4FD4-8078-12EF19E81B41}" destId="{418617ED-5324-4E07-B302-CF8D886276BC}" srcOrd="5" destOrd="0" presId="urn:microsoft.com/office/officeart/2005/8/layout/process1"/>
+    <dgm:cxn modelId="{B0AF2603-AECD-4571-B4B3-3A4C0ACA7CB1}" type="presParOf" srcId="{418617ED-5324-4E07-B302-CF8D886276BC}" destId="{1C598A64-BD99-4F79-9A42-8A3CEB9F7CF8}" srcOrd="0" destOrd="0" presId="urn:microsoft.com/office/officeart/2005/8/layout/process1"/>
+    <dgm:cxn modelId="{502E3917-EFF6-418F-BA4E-256DEA45A0C0}" type="presParOf" srcId="{887B4D4D-D3EA-4FD4-8078-12EF19E81B41}" destId="{A12A4F2C-EC23-4F77-AFA2-CFD9B7206AEC}" srcOrd="6" destOrd="0" presId="urn:microsoft.com/office/officeart/2005/8/layout/process1"/>
   </dgm:cxnLst>
   <dgm:bg/>
   <dgm:whole/>
   <dgm:extLst>
     <a:ext uri="http://schemas.microsoft.com/office/drawing/2008/diagram">
-      <dsp:dataModelExt xmlns:dsp="http://schemas.microsoft.com/office/drawing/2008/diagram" relId="rId16" minVer="http://schemas.openxmlformats.org/drawingml/2006/diagram"/>
+      <dsp:dataModelExt xmlns:dsp="http://schemas.microsoft.com/office/drawing/2008/diagram" relId="rId13" minVer="http://schemas.openxmlformats.org/drawingml/2006/diagram"/>
     </a:ext>
   </dgm:extLst>
 </dgm:dataModel>
@@ -47571,7 +48222,7 @@
 </file>
 
 <file path=customXml/itemProps1.xml><?xml version="1.0" encoding="utf-8"?>
-<ds:datastoreItem xmlns:ds="http://schemas.openxmlformats.org/officeDocument/2006/customXml" ds:itemID="{D5F32B87-0204-43B4-ACCE-67854303966E}">
+<ds:datastoreItem xmlns:ds="http://schemas.openxmlformats.org/officeDocument/2006/customXml" ds:itemID="{2FB8D537-3F8F-48A4-A751-93E80BB6BCF0}">
   <ds:schemaRefs>
     <ds:schemaRef ds:uri="http://schemas.openxmlformats.org/officeDocument/2006/bibliography"/>
   </ds:schemaRefs>
